--- a/Stage.docx
+++ b/Stage.docx
@@ -7406,7 +7406,6 @@
           <w:color w:val="FF0000"/>
           <w:sz w:val="20"/>
           <w:szCs w:val="20"/>
-          <w:lang w:val="en-US"/>
         </w:rPr>
       </w:pPr>
       <w:r>
@@ -7416,7 +7415,6 @@
           <w:color w:val="FF0000"/>
           <w:sz w:val="20"/>
           <w:szCs w:val="20"/>
-          <w:lang w:val="en-US"/>
         </w:rPr>
         <w:t>ll | cut -d' ' -f14 &gt; names.txt</w:t>
       </w:r>
@@ -7427,7 +7425,6 @@
           <w:rFonts w:ascii="Verdana" w:hAnsi="Verdana"/>
           <w:sz w:val="20"/>
           <w:szCs w:val="20"/>
-          <w:lang w:val="en-US"/>
         </w:rPr>
       </w:pPr>
     </w:p>
@@ -7436,7 +7433,7 @@
         <w:pStyle w:val="HTML-voorafopgemaakt"/>
         <w:shd w:val="clear" w:color="auto" w:fill="EFF0F1"/>
         <w:rPr>
-          <w:rFonts w:ascii="Consolas" w:hAnsi="Consolas"/>
+          <w:rFonts w:ascii="Verdana" w:hAnsi="Verdana"/>
           <w:color w:val="393318"/>
           <w:lang w:val="en-US"/>
         </w:rPr>
@@ -7444,7 +7441,7 @@
       <w:r>
         <w:rPr>
           <w:rStyle w:val="pln"/>
-          <w:rFonts w:ascii="Consolas" w:hAnsi="Consolas"/>
+          <w:rFonts w:ascii="Verdana" w:hAnsi="Verdana"/>
           <w:color w:val="303336"/>
           <w:bdr w:val="none" w:sz="0" w:space="0" w:color="auto" w:frame="1"/>
           <w:shd w:val="clear" w:color="auto" w:fill="EFF0F1"/>
@@ -7455,7 +7452,7 @@
       <w:r>
         <w:rPr>
           <w:rStyle w:val="pln"/>
-          <w:rFonts w:ascii="Consolas" w:hAnsi="Consolas"/>
+          <w:rFonts w:ascii="Verdana" w:hAnsi="Verdana"/>
           <w:color w:val="303336"/>
           <w:bdr w:val="none" w:sz="0" w:space="0" w:color="auto" w:frame="1"/>
           <w:shd w:val="clear" w:color="auto" w:fill="EFF0F1"/>
@@ -7466,7 +7463,7 @@
       <w:r>
         <w:rPr>
           <w:rStyle w:val="pln"/>
-          <w:rFonts w:ascii="Consolas" w:hAnsi="Consolas"/>
+          <w:rFonts w:ascii="Verdana" w:hAnsi="Verdana"/>
           <w:color w:val="303336"/>
           <w:bdr w:val="none" w:sz="0" w:space="0" w:color="auto" w:frame="1"/>
           <w:shd w:val="clear" w:color="auto" w:fill="EFF0F1"/>
@@ -7477,7 +7474,7 @@
       <w:r>
         <w:rPr>
           <w:rStyle w:val="pln"/>
-          <w:rFonts w:ascii="Consolas" w:hAnsi="Consolas"/>
+          <w:rFonts w:ascii="Verdana" w:hAnsi="Verdana"/>
           <w:color w:val="303336"/>
           <w:bdr w:val="none" w:sz="0" w:space="0" w:color="auto" w:frame="1"/>
           <w:shd w:val="clear" w:color="auto" w:fill="EFF0F1"/>
@@ -7557,6 +7554,7 @@
           <w:color w:val="FF0000"/>
           <w:sz w:val="20"/>
           <w:szCs w:val="20"/>
+          <w:lang w:val="en"/>
         </w:rPr>
       </w:pPr>
       <w:r>
@@ -7566,6 +7564,7 @@
           <w:color w:val="FF0000"/>
           <w:sz w:val="20"/>
           <w:szCs w:val="20"/>
+          <w:lang w:val="en"/>
         </w:rPr>
         <w:t>more all_data.txt</w:t>
       </w:r>
@@ -7576,6 +7575,7 @@
           <w:color w:val="FF0000"/>
           <w:sz w:val="20"/>
           <w:szCs w:val="20"/>
+          <w:lang w:val="en"/>
         </w:rPr>
         <w:t> </w:t>
       </w:r>
@@ -7586,22 +7586,25 @@
           <w:rFonts w:ascii="Verdana" w:hAnsi="Verdana"/>
           <w:sz w:val="20"/>
           <w:szCs w:val="20"/>
-        </w:rPr>
-      </w:pPr>
-    </w:p>
-    <w:p>
-      <w:pPr>
-        <w:rPr>
-          <w:rFonts w:ascii="Verdana" w:hAnsi="Verdana"/>
-          <w:sz w:val="20"/>
-          <w:szCs w:val="20"/>
-        </w:rPr>
-      </w:pPr>
-      <w:r>
-        <w:rPr>
-          <w:rFonts w:ascii="Verdana" w:hAnsi="Verdana"/>
-          <w:sz w:val="20"/>
-          <w:szCs w:val="20"/>
+          <w:lang w:val="en"/>
+        </w:rPr>
+      </w:pPr>
+    </w:p>
+    <w:p>
+      <w:pPr>
+        <w:rPr>
+          <w:rFonts w:ascii="Verdana" w:hAnsi="Verdana"/>
+          <w:sz w:val="20"/>
+          <w:szCs w:val="20"/>
+          <w:lang w:val="en"/>
+        </w:rPr>
+      </w:pPr>
+      <w:r>
+        <w:rPr>
+          <w:rFonts w:ascii="Verdana" w:hAnsi="Verdana"/>
+          <w:sz w:val="20"/>
+          <w:szCs w:val="20"/>
+          <w:lang w:val="en"/>
         </w:rPr>
         <w:t>read.delim gebruiken</w:t>
       </w:r>
@@ -7612,6 +7615,7 @@
           <w:rFonts w:ascii="Verdana" w:hAnsi="Verdana"/>
           <w:sz w:val="20"/>
           <w:szCs w:val="20"/>
+          <w:lang w:val="en"/>
         </w:rPr>
       </w:pPr>
     </w:p>
@@ -8476,6 +8480,12 @@
         </w:rPr>
         <w:t>17:15</w:t>
       </w:r>
+      <w:r>
+        <w:rPr>
+          <w:sz w:val="28"/>
+        </w:rPr>
+        <w:t xml:space="preserve"> (8,5)</w:t>
+      </w:r>
     </w:p>
     <w:p>
       <w:pPr>
@@ -8680,6 +8690,12 @@
         </w:rPr>
         <w:t>17:15</w:t>
       </w:r>
+      <w:r>
+        <w:rPr>
+          <w:sz w:val="28"/>
+        </w:rPr>
+        <w:t xml:space="preserve"> (8,5)</w:t>
+      </w:r>
     </w:p>
     <w:p>
       <w:pPr>
@@ -9323,6 +9339,18 @@
           <w:sz w:val="28"/>
         </w:rPr>
         <w:t xml:space="preserve">17 mei 2017 Woensdag 8:15 – </w:t>
+      </w:r>
+      <w:r>
+        <w:rPr>
+          <w:sz w:val="28"/>
+        </w:rPr>
+        <w:t>17:15</w:t>
+      </w:r>
+      <w:r>
+        <w:rPr>
+          <w:sz w:val="28"/>
+        </w:rPr>
+        <w:t xml:space="preserve"> (9)</w:t>
       </w:r>
     </w:p>
     <w:p>
@@ -9436,8 +9464,6 @@
         <w:lastRenderedPageBreak/>
         <w:t>Interpretatie van de resultaten en vignettes van de verschillende analyse tools lezen.</w:t>
       </w:r>
-      <w:bookmarkStart w:id="0" w:name="_GoBack"/>
-      <w:bookmarkEnd w:id="0"/>
     </w:p>
     <w:p>
       <w:pPr>
@@ -9645,27 +9671,7 @@
           <w:szCs w:val="20"/>
           <w:lang w:val="en-US"/>
         </w:rPr>
-        <w:t>Paste *_count.txt | cut –f1,2,4,6,8,10,12,14,16,18,20,…</w:t>
-      </w:r>
-      <w:r>
-        <w:rPr>
-          <w:rFonts w:ascii="Verdana" w:hAnsi="Verdana"/>
-          <w:color w:val="FF0000"/>
-          <w:sz w:val="22"/>
-          <w:szCs w:val="20"/>
-          <w:lang w:val="en-US"/>
-        </w:rPr>
-        <w:t xml:space="preserve">  </w:t>
-      </w:r>
-      <w:r>
-        <w:rPr>
-          <w:rFonts w:ascii="Verdana" w:hAnsi="Verdana"/>
-          <w:color w:val="FF0000"/>
-          <w:sz w:val="22"/>
-          <w:szCs w:val="20"/>
-          <w:lang w:val="en-US"/>
-        </w:rPr>
-        <w:t xml:space="preserve"> &gt;&gt; all_data.txt</w:t>
+        <w:t>Column –t all_data</w:t>
       </w:r>
     </w:p>
     <w:p>
@@ -9680,6 +9686,7 @@
           <w:color w:val="FF0000"/>
           <w:sz w:val="22"/>
           <w:szCs w:val="20"/>
+          <w:lang w:val="en-US"/>
         </w:rPr>
       </w:pPr>
       <w:r>
@@ -9688,6 +9695,51 @@
           <w:color w:val="FF0000"/>
           <w:sz w:val="22"/>
           <w:szCs w:val="20"/>
+          <w:lang w:val="en-US"/>
+        </w:rPr>
+        <w:t>Paste *_count.txt | cut –f1,2,4,6,8,10,12,14,16,18,20,…</w:t>
+      </w:r>
+      <w:r>
+        <w:rPr>
+          <w:rFonts w:ascii="Verdana" w:hAnsi="Verdana"/>
+          <w:color w:val="FF0000"/>
+          <w:sz w:val="22"/>
+          <w:szCs w:val="20"/>
+          <w:lang w:val="en-US"/>
+        </w:rPr>
+        <w:t xml:space="preserve">  </w:t>
+      </w:r>
+      <w:r>
+        <w:rPr>
+          <w:rFonts w:ascii="Verdana" w:hAnsi="Verdana"/>
+          <w:color w:val="FF0000"/>
+          <w:sz w:val="22"/>
+          <w:szCs w:val="20"/>
+          <w:lang w:val="en-US"/>
+        </w:rPr>
+        <w:t xml:space="preserve"> &gt;&gt; all_data.txt</w:t>
+      </w:r>
+    </w:p>
+    <w:p>
+      <w:pPr>
+        <w:pStyle w:val="Lijstalinea"/>
+        <w:numPr>
+          <w:ilvl w:val="0"/>
+          <w:numId w:val="1"/>
+        </w:numPr>
+        <w:rPr>
+          <w:rFonts w:ascii="Verdana" w:hAnsi="Verdana"/>
+          <w:color w:val="FF0000"/>
+          <w:sz w:val="22"/>
+          <w:szCs w:val="20"/>
+        </w:rPr>
+      </w:pPr>
+      <w:r>
+        <w:rPr>
+          <w:rFonts w:ascii="Verdana" w:hAnsi="Verdana"/>
+          <w:color w:val="FF0000"/>
+          <w:sz w:val="22"/>
+          <w:szCs w:val="20"/>
         </w:rPr>
         <w:t>PRO</w:t>
       </w:r>
@@ -9705,19 +9757,223 @@
       <w:pPr>
         <w:rPr>
           <w:rFonts w:ascii="Verdana" w:hAnsi="Verdana"/>
-          <w:sz w:val="22"/>
-          <w:szCs w:val="20"/>
-        </w:rPr>
-      </w:pPr>
-    </w:p>
-    <w:p>
-      <w:pPr>
-        <w:rPr>
-          <w:rFonts w:ascii="Verdana" w:hAnsi="Verdana"/>
-          <w:sz w:val="22"/>
-          <w:szCs w:val="20"/>
-        </w:rPr>
-      </w:pPr>
+          <w:color w:val="FF0000"/>
+          <w:sz w:val="22"/>
+          <w:szCs w:val="20"/>
+        </w:rPr>
+      </w:pPr>
+    </w:p>
+    <w:p>
+      <w:pPr>
+        <w:rPr>
+          <w:rFonts w:ascii="Verdana" w:hAnsi="Verdana"/>
+          <w:sz w:val="22"/>
+          <w:szCs w:val="20"/>
+        </w:rPr>
+      </w:pPr>
+    </w:p>
+    <w:p>
+      <w:pPr>
+        <w:pStyle w:val="Kop1"/>
+        <w:rPr>
+          <w:sz w:val="28"/>
+        </w:rPr>
+      </w:pPr>
+      <w:r>
+        <w:rPr>
+          <w:sz w:val="28"/>
+        </w:rPr>
+        <w:t>18 mei 2017</w:t>
+      </w:r>
+      <w:r>
+        <w:rPr>
+          <w:sz w:val="28"/>
+        </w:rPr>
+        <w:t xml:space="preserve"> </w:t>
+      </w:r>
+      <w:r>
+        <w:rPr>
+          <w:sz w:val="28"/>
+        </w:rPr>
+        <w:t>donderdag</w:t>
+      </w:r>
+      <w:r>
+        <w:rPr>
+          <w:sz w:val="28"/>
+        </w:rPr>
+        <w:t xml:space="preserve"> 8:4</w:t>
+      </w:r>
+      <w:r>
+        <w:rPr>
+          <w:sz w:val="28"/>
+        </w:rPr>
+        <w:t>5 –</w:t>
+      </w:r>
+      <w:r>
+        <w:rPr>
+          <w:sz w:val="28"/>
+        </w:rPr>
+        <w:t xml:space="preserve"> 17:15 (8,5)</w:t>
+      </w:r>
+      <w:r>
+        <w:rPr>
+          <w:sz w:val="28"/>
+        </w:rPr>
+        <w:t xml:space="preserve"> </w:t>
+      </w:r>
+    </w:p>
+    <w:p>
+      <w:pPr>
+        <w:rPr>
+          <w:rFonts w:ascii="Verdana" w:hAnsi="Verdana"/>
+          <w:sz w:val="22"/>
+          <w:szCs w:val="20"/>
+        </w:rPr>
+      </w:pPr>
+    </w:p>
+    <w:p>
+      <w:pPr>
+        <w:rPr>
+          <w:rFonts w:ascii="Verdana" w:hAnsi="Verdana"/>
+          <w:sz w:val="22"/>
+          <w:szCs w:val="20"/>
+        </w:rPr>
+      </w:pPr>
+      <w:r>
+        <w:rPr>
+          <w:rFonts w:ascii="Verdana" w:hAnsi="Verdana"/>
+          <w:sz w:val="22"/>
+          <w:szCs w:val="20"/>
+        </w:rPr>
+        <w:t>HTseq count van de nieuwe data bundelen en differentiele expressie uitvoeren</w:t>
+      </w:r>
+    </w:p>
+    <w:p>
+      <w:pPr>
+        <w:rPr>
+          <w:rFonts w:ascii="Verdana" w:hAnsi="Verdana"/>
+          <w:sz w:val="22"/>
+          <w:szCs w:val="20"/>
+        </w:rPr>
+      </w:pPr>
+      <w:r>
+        <w:rPr>
+          <w:rFonts w:ascii="Verdana" w:hAnsi="Verdana"/>
+          <w:sz w:val="22"/>
+          <w:szCs w:val="20"/>
+        </w:rPr>
+        <w:t>Werken aan zelfreflectie</w:t>
+      </w:r>
+    </w:p>
+    <w:p>
+      <w:pPr>
+        <w:rPr>
+          <w:rFonts w:ascii="Verdana" w:hAnsi="Verdana"/>
+          <w:sz w:val="22"/>
+          <w:szCs w:val="20"/>
+        </w:rPr>
+      </w:pPr>
+      <w:r>
+        <w:rPr>
+          <w:rFonts w:ascii="Verdana" w:hAnsi="Verdana"/>
+          <w:sz w:val="22"/>
+          <w:szCs w:val="20"/>
+        </w:rPr>
+        <w:t>Monocle output interpreteren</w:t>
+      </w:r>
+    </w:p>
+    <w:p>
+      <w:pPr>
+        <w:rPr>
+          <w:rFonts w:ascii="Verdana" w:hAnsi="Verdana"/>
+          <w:sz w:val="22"/>
+          <w:szCs w:val="20"/>
+        </w:rPr>
+      </w:pPr>
+      <w:r>
+        <w:rPr>
+          <w:rFonts w:ascii="Verdana" w:hAnsi="Verdana"/>
+          <w:sz w:val="22"/>
+          <w:szCs w:val="20"/>
+        </w:rPr>
+        <w:t>Vergelijking maken samen met àlvaro</w:t>
+      </w:r>
+    </w:p>
+    <w:p>
+      <w:pPr>
+        <w:rPr>
+          <w:rFonts w:ascii="Verdana" w:hAnsi="Verdana"/>
+          <w:sz w:val="22"/>
+          <w:szCs w:val="20"/>
+        </w:rPr>
+      </w:pPr>
+      <w:r>
+        <w:rPr>
+          <w:rFonts w:ascii="Verdana" w:hAnsi="Verdana"/>
+          <w:sz w:val="22"/>
+          <w:szCs w:val="20"/>
+        </w:rPr>
+        <w:t>Commando’s zoeken om all_data.txt volledig automatisch te laten gebeuren voor monocle2</w:t>
+      </w:r>
+    </w:p>
+    <w:p>
+      <w:pPr>
+        <w:rPr>
+          <w:rFonts w:ascii="Verdana" w:hAnsi="Verdana"/>
+          <w:sz w:val="22"/>
+          <w:szCs w:val="20"/>
+        </w:rPr>
+      </w:pPr>
+    </w:p>
+    <w:p>
+      <w:pPr>
+        <w:rPr>
+          <w:rFonts w:ascii="Verdana" w:hAnsi="Verdana"/>
+          <w:sz w:val="22"/>
+          <w:szCs w:val="20"/>
+        </w:rPr>
+      </w:pPr>
+      <w:r>
+        <w:rPr>
+          <w:rFonts w:ascii="Verdana" w:hAnsi="Verdana"/>
+          <w:sz w:val="22"/>
+          <w:szCs w:val="20"/>
+        </w:rPr>
+        <w:t>EdgeR</w:t>
+      </w:r>
+      <w:r>
+        <w:rPr>
+          <w:rFonts w:ascii="Verdana" w:hAnsi="Verdana"/>
+          <w:sz w:val="22"/>
+          <w:szCs w:val="20"/>
+        </w:rPr>
+        <w:t xml:space="preserve"> en monocle2</w:t>
+      </w:r>
+      <w:r>
+        <w:rPr>
+          <w:rFonts w:ascii="Verdana" w:hAnsi="Verdana"/>
+          <w:sz w:val="22"/>
+          <w:szCs w:val="20"/>
+        </w:rPr>
+        <w:t xml:space="preserve"> ivm DEseq2 is veeeel sneller</w:t>
+      </w:r>
+    </w:p>
+    <w:p>
+      <w:pPr>
+        <w:rPr>
+          <w:rFonts w:ascii="Verdana" w:hAnsi="Verdana"/>
+          <w:sz w:val="22"/>
+          <w:szCs w:val="20"/>
+        </w:rPr>
+      </w:pPr>
+      <w:r>
+        <w:rPr>
+          <w:rFonts w:ascii="Verdana" w:hAnsi="Verdana"/>
+          <w:sz w:val="22"/>
+          <w:szCs w:val="20"/>
+        </w:rPr>
+        <w:t>Monocle2 geeft wel andere resultaten maar zijn deze ook juist?</w:t>
+      </w:r>
     </w:p>
     <w:p>
       <w:pPr>
@@ -9738,6 +9994,573 @@
           <w:sz w:val="22"/>
           <w:szCs w:val="20"/>
           <w:u w:val="single"/>
+        </w:rPr>
+      </w:pPr>
+      <w:r>
+        <w:rPr>
+          <w:rFonts w:ascii="Verdana" w:hAnsi="Verdana"/>
+          <w:b/>
+          <w:sz w:val="22"/>
+          <w:szCs w:val="20"/>
+          <w:u w:val="single"/>
+        </w:rPr>
+        <w:t>Oplossing all_data.txt zit ergens in een awk commando (alleen voor monocle2 problemen voor automatisatie)</w:t>
+      </w:r>
+    </w:p>
+    <w:p>
+      <w:pPr>
+        <w:rPr>
+          <w:rFonts w:ascii="Verdana" w:hAnsi="Verdana"/>
+          <w:b/>
+          <w:sz w:val="22"/>
+          <w:szCs w:val="20"/>
+          <w:u w:val="single"/>
+        </w:rPr>
+      </w:pPr>
+    </w:p>
+    <w:p>
+      <w:pPr>
+        <w:rPr>
+          <w:rFonts w:ascii="Verdana" w:hAnsi="Verdana"/>
+          <w:sz w:val="22"/>
+          <w:szCs w:val="20"/>
+        </w:rPr>
+      </w:pPr>
+      <w:r>
+        <w:rPr>
+          <w:rFonts w:ascii="Verdana" w:hAnsi="Verdana"/>
+          <w:sz w:val="22"/>
+          <w:szCs w:val="20"/>
+        </w:rPr>
+        <w:t>SCDE werd gebruikt op de dataset met minstens een logfoldchange van 7 tussen de 2 groepen worden afgebeeld</w:t>
+      </w:r>
+      <w:r>
+        <w:rPr>
+          <w:rFonts w:ascii="Verdana" w:hAnsi="Verdana"/>
+          <w:sz w:val="22"/>
+          <w:szCs w:val="20"/>
+        </w:rPr>
+        <w:t>.</w:t>
+      </w:r>
+    </w:p>
+    <w:p>
+      <w:pPr>
+        <w:rPr>
+          <w:rFonts w:ascii="Verdana" w:hAnsi="Verdana"/>
+          <w:sz w:val="22"/>
+          <w:szCs w:val="20"/>
+        </w:rPr>
+      </w:pPr>
+    </w:p>
+    <w:p>
+      <w:pPr>
+        <w:rPr>
+          <w:rFonts w:ascii="Verdana" w:hAnsi="Verdana"/>
+          <w:sz w:val="22"/>
+          <w:szCs w:val="20"/>
+        </w:rPr>
+      </w:pPr>
+      <w:r>
+        <w:rPr>
+          <w:rFonts w:ascii="Verdana" w:hAnsi="Verdana"/>
+          <w:sz w:val="22"/>
+          <w:szCs w:val="20"/>
+        </w:rPr>
+        <w:t>Scripts proper gemaakt qua naamgeving.</w:t>
+      </w:r>
+    </w:p>
+    <w:p>
+      <w:pPr>
+        <w:rPr>
+          <w:rFonts w:ascii="Verdana" w:hAnsi="Verdana"/>
+          <w:sz w:val="22"/>
+          <w:szCs w:val="20"/>
+        </w:rPr>
+      </w:pPr>
+      <w:r>
+        <w:rPr>
+          <w:rFonts w:ascii="Verdana" w:hAnsi="Verdana"/>
+          <w:sz w:val="22"/>
+          <w:szCs w:val="20"/>
+        </w:rPr>
+        <w:t>Awk tutorial volgen</w:t>
+      </w:r>
+    </w:p>
+    <w:p>
+      <w:pPr>
+        <w:rPr>
+          <w:rFonts w:ascii="Verdana" w:hAnsi="Verdana"/>
+          <w:sz w:val="22"/>
+          <w:szCs w:val="20"/>
+        </w:rPr>
+      </w:pPr>
+    </w:p>
+    <w:p>
+      <w:pPr>
+        <w:rPr>
+          <w:rFonts w:ascii="Verdana" w:hAnsi="Verdana"/>
+          <w:sz w:val="22"/>
+          <w:szCs w:val="20"/>
+        </w:rPr>
+      </w:pPr>
+      <w:r>
+        <w:rPr>
+          <w:rFonts w:ascii="Verdana" w:hAnsi="Verdana"/>
+          <w:sz w:val="22"/>
+          <w:szCs w:val="20"/>
+        </w:rPr>
+        <w:t>15u vergelijking resultaten met alvaro</w:t>
+      </w:r>
+    </w:p>
+    <w:p>
+      <w:pPr>
+        <w:rPr>
+          <w:rFonts w:ascii="Verdana" w:hAnsi="Verdana"/>
+          <w:b/>
+          <w:sz w:val="22"/>
+          <w:szCs w:val="20"/>
+        </w:rPr>
+      </w:pPr>
+      <w:r>
+        <w:rPr>
+          <w:rFonts w:ascii="Verdana" w:hAnsi="Verdana"/>
+          <w:b/>
+          <w:sz w:val="22"/>
+          <w:szCs w:val="20"/>
+        </w:rPr>
+        <w:t xml:space="preserve">waarom krijgen ze andere genen de tools? (algoritme?)(theorie erachter?) </w:t>
+      </w:r>
+      <w:r>
+        <w:rPr>
+          <w:rFonts w:ascii="Verdana" w:hAnsi="Verdana"/>
+          <w:b/>
+          <w:sz w:val="22"/>
+          <w:szCs w:val="20"/>
+        </w:rPr>
+        <w:t>(wat doet monocle2)</w:t>
+      </w:r>
+    </w:p>
+    <w:p>
+      <w:pPr>
+        <w:rPr>
+          <w:rFonts w:ascii="Verdana" w:hAnsi="Verdana"/>
+          <w:b/>
+          <w:sz w:val="22"/>
+          <w:szCs w:val="20"/>
+        </w:rPr>
+      </w:pPr>
+      <w:r>
+        <w:rPr>
+          <w:rFonts w:ascii="Verdana" w:hAnsi="Verdana"/>
+          <w:b/>
+          <w:sz w:val="22"/>
+          <w:szCs w:val="20"/>
+        </w:rPr>
+        <w:t>Grote verschil van scRNA.</w:t>
+      </w:r>
+    </w:p>
+    <w:p>
+      <w:pPr>
+        <w:rPr>
+          <w:rFonts w:ascii="Verdana" w:hAnsi="Verdana"/>
+          <w:b/>
+          <w:sz w:val="22"/>
+          <w:szCs w:val="20"/>
+        </w:rPr>
+      </w:pPr>
+      <w:r>
+        <w:rPr>
+          <w:rFonts w:ascii="Verdana" w:hAnsi="Verdana"/>
+          <w:b/>
+          <w:sz w:val="22"/>
+          <w:szCs w:val="20"/>
+        </w:rPr>
+        <w:t>Theorie achter deze berekening.</w:t>
+      </w:r>
+    </w:p>
+    <w:p>
+      <w:pPr>
+        <w:rPr>
+          <w:rFonts w:ascii="Verdana" w:hAnsi="Verdana"/>
+          <w:b/>
+          <w:sz w:val="22"/>
+          <w:szCs w:val="20"/>
+        </w:rPr>
+      </w:pPr>
+      <w:r>
+        <w:rPr>
+          <w:rFonts w:ascii="Verdana" w:hAnsi="Verdana"/>
+          <w:b/>
+          <w:sz w:val="22"/>
+          <w:szCs w:val="20"/>
+        </w:rPr>
+        <w:t>Reads bekijken op IGV</w:t>
+      </w:r>
+    </w:p>
+    <w:p>
+      <w:pPr>
+        <w:rPr>
+          <w:rFonts w:ascii="Verdana" w:hAnsi="Verdana"/>
+          <w:b/>
+          <w:sz w:val="22"/>
+          <w:szCs w:val="20"/>
+        </w:rPr>
+      </w:pPr>
+    </w:p>
+    <w:p>
+      <w:pPr>
+        <w:pStyle w:val="Kop1"/>
+        <w:rPr>
+          <w:sz w:val="28"/>
+        </w:rPr>
+      </w:pPr>
+      <w:r>
+        <w:rPr>
+          <w:sz w:val="28"/>
+        </w:rPr>
+        <w:t>19 mei 2017 Vrijdag 9:00 – 17:30 (8,5)</w:t>
+      </w:r>
+    </w:p>
+    <w:p>
+      <w:pPr>
+        <w:rPr>
+          <w:rFonts w:ascii="Verdana" w:hAnsi="Verdana"/>
+          <w:lang w:eastAsia="en-US"/>
+        </w:rPr>
+      </w:pPr>
+    </w:p>
+    <w:p>
+      <w:pPr>
+        <w:rPr>
+          <w:rFonts w:ascii="Verdana" w:hAnsi="Verdana"/>
+          <w:sz w:val="22"/>
+          <w:szCs w:val="20"/>
+        </w:rPr>
+      </w:pPr>
+      <w:r>
+        <w:rPr>
+          <w:rFonts w:ascii="Verdana" w:hAnsi="Verdana"/>
+          <w:sz w:val="22"/>
+          <w:szCs w:val="20"/>
+        </w:rPr>
+        <w:t>Reads bekijken op igv om na te gaan ofdat resultaten wel juist zijn</w:t>
+      </w:r>
+    </w:p>
+    <w:p>
+      <w:pPr>
+        <w:rPr>
+          <w:rFonts w:ascii="Verdana" w:hAnsi="Verdana"/>
+          <w:sz w:val="22"/>
+          <w:szCs w:val="20"/>
+        </w:rPr>
+      </w:pPr>
+      <w:r>
+        <w:rPr>
+          <w:rFonts w:ascii="Verdana" w:hAnsi="Verdana"/>
+          <w:sz w:val="22"/>
+          <w:szCs w:val="20"/>
+        </w:rPr>
+        <w:t>Werken aan zelfreflectieportofolio</w:t>
+      </w:r>
+    </w:p>
+    <w:p>
+      <w:pPr>
+        <w:rPr>
+          <w:rFonts w:ascii="Verdana" w:hAnsi="Verdana"/>
+          <w:sz w:val="22"/>
+          <w:szCs w:val="20"/>
+        </w:rPr>
+      </w:pPr>
+      <w:r>
+        <w:rPr>
+          <w:rFonts w:ascii="Verdana" w:hAnsi="Verdana"/>
+          <w:sz w:val="22"/>
+          <w:szCs w:val="20"/>
+        </w:rPr>
+        <w:t>Werken aan powerpoint voor presentatie verschillende tools</w:t>
+      </w:r>
+    </w:p>
+    <w:p>
+      <w:pPr>
+        <w:rPr>
+          <w:rFonts w:ascii="Verdana" w:hAnsi="Verdana"/>
+          <w:sz w:val="22"/>
+          <w:szCs w:val="20"/>
+        </w:rPr>
+      </w:pPr>
+    </w:p>
+    <w:p>
+      <w:pPr>
+        <w:rPr>
+          <w:rFonts w:ascii="Verdana" w:hAnsi="Verdana"/>
+          <w:sz w:val="22"/>
+          <w:szCs w:val="20"/>
+        </w:rPr>
+      </w:pPr>
+      <w:r>
+        <w:rPr>
+          <w:rFonts w:ascii="Verdana" w:hAnsi="Verdana"/>
+          <w:sz w:val="22"/>
+          <w:szCs w:val="20"/>
+        </w:rPr>
+        <w:t>Negatief binomiale verde</w:t>
+      </w:r>
+      <w:r>
+        <w:rPr>
+          <w:rFonts w:ascii="Verdana" w:hAnsi="Verdana"/>
+          <w:sz w:val="22"/>
+          <w:szCs w:val="20"/>
+        </w:rPr>
+        <w:t xml:space="preserve">ling </w:t>
+      </w:r>
+      <w:r>
+        <w:rPr>
+          <w:rFonts w:ascii="Verdana" w:hAnsi="Verdana"/>
+          <w:sz w:val="22"/>
+          <w:szCs w:val="20"/>
+        </w:rPr>
+        <w:sym w:font="Wingdings" w:char="F0E0"/>
+      </w:r>
+      <w:r>
+        <w:rPr>
+          <w:rFonts w:ascii="Verdana" w:hAnsi="Verdana"/>
+          <w:sz w:val="22"/>
+          <w:szCs w:val="20"/>
+        </w:rPr>
+        <w:t xml:space="preserve"> monocle2, EdgeR</w:t>
+      </w:r>
+    </w:p>
+    <w:p>
+      <w:pPr>
+        <w:rPr>
+          <w:rFonts w:ascii="Verdana" w:hAnsi="Verdana"/>
+          <w:sz w:val="22"/>
+          <w:szCs w:val="20"/>
+        </w:rPr>
+      </w:pPr>
+      <w:r>
+        <w:rPr>
+          <w:rFonts w:ascii="Verdana" w:hAnsi="Verdana"/>
+          <w:sz w:val="22"/>
+          <w:szCs w:val="20"/>
+        </w:rPr>
+        <w:t xml:space="preserve">Num cells expressed </w:t>
+      </w:r>
+      <w:r>
+        <w:rPr>
+          <w:rFonts w:ascii="Verdana" w:hAnsi="Verdana"/>
+          <w:sz w:val="22"/>
+          <w:szCs w:val="20"/>
+        </w:rPr>
+        <w:sym w:font="Wingdings" w:char="F0E0"/>
+      </w:r>
+      <w:r>
+        <w:rPr>
+          <w:rFonts w:ascii="Verdana" w:hAnsi="Verdana"/>
+          <w:sz w:val="22"/>
+          <w:szCs w:val="20"/>
+        </w:rPr>
+        <w:t xml:space="preserve"> monocle2 (beveiliging op aantal reads of toevallige)</w:t>
+      </w:r>
+    </w:p>
+    <w:p>
+      <w:pPr>
+        <w:rPr>
+          <w:rFonts w:ascii="Verdana" w:hAnsi="Verdana"/>
+          <w:sz w:val="22"/>
+          <w:szCs w:val="20"/>
+        </w:rPr>
+      </w:pPr>
+    </w:p>
+    <w:p>
+      <w:pPr>
+        <w:rPr>
+          <w:rFonts w:ascii="Verdana" w:hAnsi="Verdana"/>
+          <w:sz w:val="22"/>
+          <w:szCs w:val="20"/>
+        </w:rPr>
+      </w:pPr>
+      <w:r>
+        <w:rPr>
+          <w:rFonts w:ascii="Verdana" w:hAnsi="Verdana"/>
+          <w:sz w:val="22"/>
+          <w:szCs w:val="20"/>
+        </w:rPr>
+        <w:t>Fout in HTSeq count alle data opnieuw draaien.</w:t>
+      </w:r>
+    </w:p>
+    <w:p>
+      <w:pPr>
+        <w:rPr>
+          <w:rFonts w:ascii="Verdana" w:hAnsi="Verdana"/>
+          <w:sz w:val="22"/>
+          <w:szCs w:val="20"/>
+        </w:rPr>
+      </w:pPr>
+      <w:r>
+        <w:rPr>
+          <w:rFonts w:ascii="Verdana" w:hAnsi="Verdana"/>
+          <w:sz w:val="22"/>
+          <w:szCs w:val="20"/>
+        </w:rPr>
+        <w:t>Debuggen</w:t>
+      </w:r>
+    </w:p>
+    <w:p>
+      <w:pPr>
+        <w:rPr>
+          <w:rFonts w:ascii="Verdana" w:hAnsi="Verdana"/>
+          <w:sz w:val="22"/>
+          <w:szCs w:val="20"/>
+        </w:rPr>
+      </w:pPr>
+      <w:r>
+        <w:rPr>
+          <w:rFonts w:ascii="Verdana" w:hAnsi="Verdana"/>
+          <w:sz w:val="22"/>
+          <w:szCs w:val="20"/>
+        </w:rPr>
+        <w:t>Esthetische makkelijker en minder omslachtig maken van de scripts.</w:t>
+      </w:r>
+    </w:p>
+    <w:p>
+      <w:pPr>
+        <w:rPr>
+          <w:rFonts w:ascii="Verdana" w:hAnsi="Verdana"/>
+          <w:sz w:val="22"/>
+          <w:szCs w:val="20"/>
+        </w:rPr>
+      </w:pPr>
+    </w:p>
+    <w:p>
+      <w:pPr>
+        <w:rPr>
+          <w:rFonts w:ascii="Verdana" w:hAnsi="Verdana"/>
+          <w:sz w:val="22"/>
+          <w:szCs w:val="20"/>
+        </w:rPr>
+      </w:pPr>
+      <w:r>
+        <w:rPr>
+          <w:rFonts w:ascii="Verdana" w:hAnsi="Verdana"/>
+          <w:sz w:val="22"/>
+          <w:szCs w:val="20"/>
+        </w:rPr>
+        <w:t>Checken met IGV.</w:t>
+      </w:r>
+    </w:p>
+    <w:p>
+      <w:pPr>
+        <w:rPr>
+          <w:rFonts w:ascii="Verdana" w:hAnsi="Verdana"/>
+          <w:sz w:val="22"/>
+          <w:szCs w:val="20"/>
+        </w:rPr>
+      </w:pPr>
+    </w:p>
+    <w:p>
+      <w:pPr>
+        <w:rPr>
+          <w:rFonts w:ascii="Verdana" w:hAnsi="Verdana"/>
+          <w:b/>
+          <w:sz w:val="22"/>
+          <w:szCs w:val="20"/>
+          <w:u w:val="single"/>
+        </w:rPr>
+      </w:pPr>
+      <w:r>
+        <w:rPr>
+          <w:rFonts w:ascii="Verdana" w:hAnsi="Verdana"/>
+          <w:b/>
+          <w:sz w:val="22"/>
+          <w:szCs w:val="20"/>
+          <w:u w:val="single"/>
+        </w:rPr>
+        <w:t>Pika werking</w:t>
+      </w:r>
+    </w:p>
+    <w:p>
+      <w:pPr>
+        <w:rPr>
+          <w:rFonts w:ascii="Verdana" w:hAnsi="Verdana"/>
+          <w:b/>
+          <w:sz w:val="22"/>
+          <w:szCs w:val="20"/>
+          <w:u w:val="single"/>
+        </w:rPr>
+      </w:pPr>
+      <w:r>
+        <w:rPr>
+          <w:rFonts w:ascii="Verdana" w:hAnsi="Verdana"/>
+          <w:b/>
+          <w:sz w:val="22"/>
+          <w:szCs w:val="20"/>
+          <w:u w:val="single"/>
+        </w:rPr>
+        <w:t>In de source map</w:t>
+      </w:r>
+    </w:p>
+    <w:p>
+      <w:pPr>
+        <w:rPr>
+          <w:rFonts w:ascii="Verdana" w:hAnsi="Verdana"/>
+          <w:sz w:val="22"/>
+          <w:szCs w:val="20"/>
+          <w:lang w:val="en"/>
+        </w:rPr>
+      </w:pPr>
+      <w:r>
+        <w:rPr>
+          <w:rFonts w:ascii="Verdana" w:hAnsi="Verdana"/>
+          <w:sz w:val="22"/>
+          <w:szCs w:val="20"/>
+          <w:lang w:val="en"/>
+        </w:rPr>
+        <w:t>Source variables_and_settings.sh</w:t>
+      </w:r>
+    </w:p>
+    <w:p>
+      <w:pPr>
+        <w:rPr>
+          <w:rFonts w:ascii="Verdana" w:hAnsi="Verdana"/>
+          <w:sz w:val="22"/>
+          <w:szCs w:val="20"/>
+          <w:lang w:val="en"/>
+        </w:rPr>
+      </w:pPr>
+      <w:r>
+        <w:rPr>
+          <w:rFonts w:ascii="Verdana" w:hAnsi="Verdana"/>
+          <w:sz w:val="22"/>
+          <w:szCs w:val="20"/>
+          <w:lang w:val="en"/>
+        </w:rPr>
+        <w:t>Source de libs in de source code van pikapipe</w:t>
+      </w:r>
+    </w:p>
+    <w:p>
+      <w:pPr>
+        <w:rPr>
+          <w:rFonts w:ascii="Verdana" w:hAnsi="Verdana"/>
+          <w:sz w:val="22"/>
+          <w:szCs w:val="20"/>
+        </w:rPr>
+      </w:pPr>
+      <w:r>
+        <w:rPr>
+          <w:rFonts w:ascii="Verdana" w:hAnsi="Verdana"/>
+          <w:sz w:val="22"/>
+          <w:szCs w:val="20"/>
+        </w:rPr>
+        <w:t>Check_config_file (invullen alles)</w:t>
+      </w:r>
+    </w:p>
+    <w:p>
+      <w:pPr>
+        <w:rPr>
+          <w:rFonts w:ascii="Verdana" w:hAnsi="Verdana"/>
+          <w:sz w:val="22"/>
+          <w:szCs w:val="20"/>
         </w:rPr>
       </w:pPr>
     </w:p>
@@ -9746,15 +10569,1018 @@
         <w:pStyle w:val="Kop1"/>
         <w:jc w:val="center"/>
         <w:rPr>
-          <w:sz w:val="22"/>
-        </w:rPr>
-      </w:pPr>
-    </w:p>
-    <w:p>
-      <w:pPr>
-        <w:rPr>
-          <w:rFonts w:ascii="Verdana" w:hAnsi="Verdana"/>
-          <w:lang w:eastAsia="en-US"/>
+          <w:sz w:val="28"/>
+        </w:rPr>
+      </w:pPr>
+      <w:r>
+        <w:rPr>
+          <w:sz w:val="28"/>
+        </w:rPr>
+        <w:t>Week 5</w:t>
+      </w:r>
+    </w:p>
+    <w:p>
+      <w:pPr>
+        <w:rPr>
+          <w:rFonts w:ascii="Verdana" w:hAnsi="Verdana"/>
+          <w:b/>
+          <w:sz w:val="22"/>
+          <w:szCs w:val="20"/>
+        </w:rPr>
+      </w:pPr>
+    </w:p>
+    <w:p>
+      <w:pPr>
+        <w:pStyle w:val="Kop1"/>
+        <w:rPr>
+          <w:sz w:val="28"/>
+        </w:rPr>
+      </w:pPr>
+      <w:r>
+        <w:rPr>
+          <w:sz w:val="28"/>
+        </w:rPr>
+        <w:t xml:space="preserve">22 mei 2017 Maandag 8:30 – </w:t>
+      </w:r>
+      <w:r>
+        <w:rPr>
+          <w:sz w:val="28"/>
+        </w:rPr>
+        <w:t>17:30 (9)</w:t>
+      </w:r>
+    </w:p>
+    <w:p>
+      <w:pPr>
+        <w:rPr>
+          <w:rFonts w:ascii="Verdana" w:hAnsi="Verdana"/>
+          <w:sz w:val="28"/>
+          <w:szCs w:val="20"/>
+        </w:rPr>
+      </w:pPr>
+    </w:p>
+    <w:p>
+      <w:pPr>
+        <w:rPr>
+          <w:rFonts w:ascii="Verdana" w:hAnsi="Verdana"/>
+          <w:sz w:val="22"/>
+          <w:szCs w:val="20"/>
+        </w:rPr>
+      </w:pPr>
+      <w:r>
+        <w:rPr>
+          <w:rFonts w:ascii="Verdana" w:hAnsi="Verdana"/>
+          <w:sz w:val="22"/>
+          <w:szCs w:val="20"/>
+        </w:rPr>
+        <w:t>monocle2 data nakijken</w:t>
+      </w:r>
+    </w:p>
+    <w:p>
+      <w:pPr>
+        <w:rPr>
+          <w:rFonts w:ascii="Verdana" w:hAnsi="Verdana"/>
+          <w:sz w:val="22"/>
+          <w:szCs w:val="20"/>
+        </w:rPr>
+      </w:pPr>
+      <w:r>
+        <w:rPr>
+          <w:rFonts w:ascii="Verdana" w:hAnsi="Verdana"/>
+          <w:sz w:val="22"/>
+          <w:szCs w:val="20"/>
+        </w:rPr>
+        <w:t>VENN diagrammen maken van de data</w:t>
+      </w:r>
+    </w:p>
+    <w:p>
+      <w:pPr>
+        <w:rPr>
+          <w:rFonts w:ascii="Verdana" w:hAnsi="Verdana"/>
+          <w:sz w:val="22"/>
+          <w:szCs w:val="20"/>
+        </w:rPr>
+      </w:pPr>
+      <w:r>
+        <w:rPr>
+          <w:rFonts w:ascii="Verdana" w:hAnsi="Verdana"/>
+          <w:sz w:val="22"/>
+          <w:szCs w:val="20"/>
+        </w:rPr>
+        <w:t>PIKA lezen in github</w:t>
+      </w:r>
+    </w:p>
+    <w:p>
+      <w:pPr>
+        <w:rPr>
+          <w:rFonts w:ascii="Verdana" w:hAnsi="Verdana"/>
+          <w:sz w:val="22"/>
+          <w:szCs w:val="20"/>
+        </w:rPr>
+      </w:pPr>
+    </w:p>
+    <w:p>
+      <w:pPr>
+        <w:rPr>
+          <w:rFonts w:ascii="Verdana" w:hAnsi="Verdana"/>
+          <w:sz w:val="22"/>
+          <w:szCs w:val="20"/>
+        </w:rPr>
+      </w:pPr>
+      <w:r>
+        <w:rPr>
+          <w:rFonts w:ascii="Verdana" w:hAnsi="Verdana"/>
+          <w:sz w:val="22"/>
+          <w:szCs w:val="20"/>
+        </w:rPr>
+        <w:t>Powerpoint maken rond single cell DE tools</w:t>
+      </w:r>
+    </w:p>
+    <w:p>
+      <w:pPr>
+        <w:rPr>
+          <w:rFonts w:ascii="Verdana" w:hAnsi="Verdana"/>
+          <w:sz w:val="22"/>
+          <w:szCs w:val="20"/>
+        </w:rPr>
+      </w:pPr>
+      <w:r>
+        <w:rPr>
+          <w:rFonts w:ascii="Verdana" w:hAnsi="Verdana"/>
+          <w:sz w:val="22"/>
+          <w:szCs w:val="20"/>
+        </w:rPr>
+        <w:t>Data analyseren waarom deze reads groter zijn</w:t>
+      </w:r>
+    </w:p>
+    <w:p>
+      <w:pPr>
+        <w:rPr>
+          <w:rFonts w:ascii="Verdana" w:hAnsi="Verdana"/>
+          <w:sz w:val="20"/>
+          <w:szCs w:val="20"/>
+        </w:rPr>
+      </w:pPr>
+    </w:p>
+    <w:p>
+      <w:pPr>
+        <w:rPr>
+          <w:rFonts w:ascii="Verdana" w:hAnsi="Verdana"/>
+          <w:b/>
+          <w:sz w:val="22"/>
+          <w:szCs w:val="20"/>
+          <w:lang w:val="en"/>
+        </w:rPr>
+      </w:pPr>
+      <w:r>
+        <w:rPr>
+          <w:rFonts w:ascii="Verdana" w:hAnsi="Verdana"/>
+          <w:b/>
+          <w:sz w:val="22"/>
+          <w:szCs w:val="20"/>
+          <w:lang w:val="en"/>
+        </w:rPr>
+        <w:t>Config file vraagt</w:t>
+      </w:r>
+    </w:p>
+    <w:p>
+      <w:pPr>
+        <w:rPr>
+          <w:rFonts w:ascii="Verdana" w:hAnsi="Verdana"/>
+          <w:b/>
+          <w:sz w:val="22"/>
+          <w:szCs w:val="20"/>
+          <w:lang w:val="en"/>
+        </w:rPr>
+      </w:pPr>
+      <w:r>
+        <w:rPr>
+          <w:rFonts w:ascii="Verdana" w:hAnsi="Verdana"/>
+          <w:b/>
+          <w:sz w:val="22"/>
+          <w:szCs w:val="20"/>
+          <w:lang w:val="en"/>
+        </w:rPr>
+        <w:t>Billing</w:t>
+      </w:r>
+    </w:p>
+    <w:p>
+      <w:pPr>
+        <w:rPr>
+          <w:rFonts w:ascii="Verdana" w:hAnsi="Verdana"/>
+          <w:b/>
+          <w:sz w:val="22"/>
+          <w:szCs w:val="20"/>
+          <w:lang w:val="en"/>
+        </w:rPr>
+      </w:pPr>
+      <w:r>
+        <w:rPr>
+          <w:rFonts w:ascii="Verdana" w:hAnsi="Verdana"/>
+          <w:b/>
+          <w:sz w:val="22"/>
+          <w:szCs w:val="20"/>
+          <w:lang w:val="en"/>
+        </w:rPr>
+        <w:t>Mail</w:t>
+      </w:r>
+    </w:p>
+    <w:p>
+      <w:pPr>
+        <w:rPr>
+          <w:rFonts w:ascii="Verdana" w:hAnsi="Verdana"/>
+          <w:b/>
+          <w:sz w:val="22"/>
+          <w:szCs w:val="20"/>
+          <w:lang w:val="en"/>
+        </w:rPr>
+      </w:pPr>
+      <w:r>
+        <w:rPr>
+          <w:rFonts w:ascii="Verdana" w:hAnsi="Verdana"/>
+          <w:b/>
+          <w:sz w:val="22"/>
+          <w:szCs w:val="20"/>
+          <w:lang w:val="en"/>
+        </w:rPr>
+        <w:t>Tmp dir</w:t>
+      </w:r>
+    </w:p>
+    <w:p>
+      <w:pPr>
+        <w:rPr>
+          <w:rFonts w:ascii="Verdana" w:hAnsi="Verdana"/>
+          <w:b/>
+          <w:sz w:val="22"/>
+          <w:szCs w:val="20"/>
+          <w:lang w:val="en"/>
+        </w:rPr>
+      </w:pPr>
+      <w:r>
+        <w:rPr>
+          <w:rFonts w:ascii="Verdana" w:hAnsi="Verdana"/>
+          <w:b/>
+          <w:sz w:val="22"/>
+          <w:szCs w:val="20"/>
+          <w:lang w:val="en"/>
+        </w:rPr>
+        <w:t xml:space="preserve">Module version </w:t>
+      </w:r>
+      <w:r>
+        <w:rPr>
+          <w:rFonts w:ascii="Verdana" w:hAnsi="Verdana"/>
+          <w:b/>
+          <w:sz w:val="22"/>
+          <w:szCs w:val="20"/>
+        </w:rPr>
+        <w:sym w:font="Wingdings" w:char="F0E0"/>
+      </w:r>
+      <w:r>
+        <w:rPr>
+          <w:rFonts w:ascii="Verdana" w:hAnsi="Verdana"/>
+          <w:b/>
+          <w:sz w:val="22"/>
+          <w:szCs w:val="20"/>
+          <w:lang w:val="en"/>
+        </w:rPr>
+        <w:t xml:space="preserve"> pika1701 (all files saved daarin qua modules)</w:t>
+      </w:r>
+    </w:p>
+    <w:p>
+      <w:pPr>
+        <w:rPr>
+          <w:rFonts w:ascii="Verdana" w:hAnsi="Verdana"/>
+          <w:b/>
+          <w:sz w:val="22"/>
+          <w:szCs w:val="20"/>
+        </w:rPr>
+      </w:pPr>
+      <w:r>
+        <w:rPr>
+          <w:rFonts w:ascii="Verdana" w:hAnsi="Verdana"/>
+          <w:b/>
+          <w:sz w:val="22"/>
+          <w:szCs w:val="20"/>
+        </w:rPr>
+        <w:t xml:space="preserve">Grid engine? </w:t>
+      </w:r>
+      <w:r>
+        <w:rPr>
+          <w:rFonts w:ascii="Verdana" w:hAnsi="Verdana"/>
+          <w:b/>
+          <w:sz w:val="22"/>
+          <w:szCs w:val="20"/>
+          <w:lang w:val="en"/>
+        </w:rPr>
+        <w:sym w:font="Wingdings" w:char="F0E0"/>
+      </w:r>
+      <w:r>
+        <w:rPr>
+          <w:rFonts w:ascii="Verdana" w:hAnsi="Verdana"/>
+          <w:b/>
+          <w:sz w:val="22"/>
+          <w:szCs w:val="20"/>
+        </w:rPr>
+        <w:t xml:space="preserve"> pbs</w:t>
+      </w:r>
+    </w:p>
+    <w:p>
+      <w:pPr>
+        <w:rPr>
+          <w:rFonts w:ascii="Verdana" w:hAnsi="Verdana"/>
+          <w:b/>
+          <w:sz w:val="22"/>
+          <w:szCs w:val="20"/>
+        </w:rPr>
+      </w:pPr>
+      <w:r>
+        <w:rPr>
+          <w:rFonts w:ascii="Verdana" w:hAnsi="Verdana"/>
+          <w:b/>
+          <w:sz w:val="22"/>
+          <w:szCs w:val="20"/>
+        </w:rPr>
+        <w:t>Genome directory</w:t>
+      </w:r>
+    </w:p>
+    <w:p>
+      <w:pPr>
+        <w:rPr>
+          <w:rFonts w:ascii="Verdana" w:hAnsi="Verdana"/>
+          <w:b/>
+          <w:sz w:val="22"/>
+          <w:szCs w:val="20"/>
+        </w:rPr>
+      </w:pPr>
+      <w:r>
+        <w:rPr>
+          <w:rFonts w:ascii="Verdana" w:hAnsi="Verdana"/>
+          <w:b/>
+          <w:sz w:val="22"/>
+          <w:szCs w:val="20"/>
+        </w:rPr>
+        <w:t xml:space="preserve">Extra modules </w:t>
+      </w:r>
+      <w:r>
+        <w:rPr>
+          <w:rFonts w:ascii="Verdana" w:hAnsi="Verdana"/>
+          <w:b/>
+          <w:sz w:val="22"/>
+          <w:szCs w:val="20"/>
+          <w:lang w:val="en"/>
+        </w:rPr>
+        <w:sym w:font="Wingdings" w:char="F0E0"/>
+      </w:r>
+      <w:r>
+        <w:rPr>
+          <w:rFonts w:ascii="Verdana" w:hAnsi="Verdana"/>
+          <w:b/>
+          <w:sz w:val="22"/>
+          <w:szCs w:val="20"/>
+        </w:rPr>
+        <w:t xml:space="preserve"> path naar extra module die nodig kan zijn</w:t>
+      </w:r>
+    </w:p>
+    <w:p>
+      <w:pPr>
+        <w:rPr>
+          <w:rFonts w:ascii="Verdana" w:hAnsi="Verdana"/>
+          <w:b/>
+          <w:sz w:val="22"/>
+          <w:szCs w:val="20"/>
+        </w:rPr>
+      </w:pPr>
+    </w:p>
+    <w:p>
+      <w:pPr>
+        <w:rPr>
+          <w:rFonts w:ascii="Verdana" w:hAnsi="Verdana"/>
+          <w:sz w:val="22"/>
+          <w:szCs w:val="20"/>
+          <w:lang w:val="en"/>
+        </w:rPr>
+      </w:pPr>
+      <w:r>
+        <w:rPr>
+          <w:rFonts w:ascii="Verdana" w:hAnsi="Verdana"/>
+          <w:sz w:val="22"/>
+          <w:szCs w:val="20"/>
+          <w:lang w:val="en"/>
+        </w:rPr>
+        <w:t xml:space="preserve">Pika.sh </w:t>
+      </w:r>
+      <w:r>
+        <w:rPr>
+          <w:rFonts w:ascii="Verdana" w:hAnsi="Verdana"/>
+          <w:sz w:val="22"/>
+          <w:szCs w:val="20"/>
+          <w:lang w:val="en"/>
+        </w:rPr>
+        <w:t>star_index.script|genom_install</w:t>
+      </w:r>
+    </w:p>
+    <w:p>
+      <w:pPr>
+        <w:rPr>
+          <w:rFonts w:ascii="Verdana" w:hAnsi="Verdana"/>
+          <w:sz w:val="22"/>
+          <w:szCs w:val="20"/>
+          <w:lang w:val="en"/>
+        </w:rPr>
+      </w:pPr>
+    </w:p>
+    <w:p>
+      <w:pPr>
+        <w:rPr>
+          <w:rFonts w:ascii="Verdana" w:hAnsi="Verdana"/>
+          <w:sz w:val="22"/>
+          <w:szCs w:val="20"/>
+        </w:rPr>
+      </w:pPr>
+      <w:r>
+        <w:rPr>
+          <w:rFonts w:ascii="Verdana" w:hAnsi="Verdana"/>
+          <w:sz w:val="22"/>
+          <w:szCs w:val="20"/>
+        </w:rPr>
+        <w:t>Pikasub (script)</w:t>
+      </w:r>
+    </w:p>
+    <w:p>
+      <w:pPr>
+        <w:rPr>
+          <w:rFonts w:ascii="Verdana" w:hAnsi="Verdana"/>
+          <w:sz w:val="22"/>
+          <w:szCs w:val="20"/>
+        </w:rPr>
+      </w:pPr>
+    </w:p>
+    <w:p>
+      <w:pPr>
+        <w:pStyle w:val="Kop1"/>
+        <w:rPr>
+          <w:sz w:val="28"/>
+        </w:rPr>
+      </w:pPr>
+      <w:r>
+        <w:rPr>
+          <w:sz w:val="28"/>
+        </w:rPr>
+        <w:t xml:space="preserve">23 mei 2017 Dinsdag 8:30 – </w:t>
+      </w:r>
+      <w:r>
+        <w:rPr>
+          <w:sz w:val="28"/>
+        </w:rPr>
+        <w:t>17:30 (9)</w:t>
+      </w:r>
+    </w:p>
+    <w:p>
+      <w:pPr>
+        <w:rPr>
+          <w:rFonts w:ascii="Verdana" w:hAnsi="Verdana"/>
+          <w:sz w:val="22"/>
+          <w:szCs w:val="20"/>
+        </w:rPr>
+      </w:pPr>
+    </w:p>
+    <w:p>
+      <w:pPr>
+        <w:rPr>
+          <w:rFonts w:ascii="Verdana" w:hAnsi="Verdana"/>
+          <w:sz w:val="22"/>
+          <w:szCs w:val="20"/>
+        </w:rPr>
+      </w:pPr>
+      <w:r>
+        <w:rPr>
+          <w:rFonts w:ascii="Verdana" w:hAnsi="Verdana"/>
+          <w:sz w:val="22"/>
+          <w:szCs w:val="20"/>
+        </w:rPr>
+        <w:t>powerpoint rond informatie bij differentiele expressive tools maken.</w:t>
+      </w:r>
+    </w:p>
+    <w:p>
+      <w:pPr>
+        <w:rPr>
+          <w:rFonts w:ascii="Verdana" w:hAnsi="Verdana"/>
+          <w:sz w:val="22"/>
+          <w:szCs w:val="20"/>
+        </w:rPr>
+      </w:pPr>
+      <w:r>
+        <w:rPr>
+          <w:rFonts w:ascii="Verdana" w:hAnsi="Verdana"/>
+          <w:sz w:val="22"/>
+          <w:szCs w:val="20"/>
+        </w:rPr>
+        <w:t>Pikasub verder testen misschien (qsub) gebruiken in die scripts.</w:t>
+      </w:r>
+    </w:p>
+    <w:p>
+      <w:pPr>
+        <w:rPr>
+          <w:rFonts w:ascii="Verdana" w:hAnsi="Verdana"/>
+          <w:sz w:val="22"/>
+          <w:szCs w:val="20"/>
+        </w:rPr>
+      </w:pPr>
+    </w:p>
+    <w:p>
+      <w:pPr>
+        <w:rPr>
+          <w:rFonts w:ascii="Verdana" w:hAnsi="Verdana"/>
+          <w:sz w:val="22"/>
+          <w:szCs w:val="20"/>
+        </w:rPr>
+      </w:pPr>
+      <w:r>
+        <w:rPr>
+          <w:rFonts w:ascii="Verdana" w:hAnsi="Verdana"/>
+          <w:sz w:val="22"/>
+          <w:szCs w:val="20"/>
+        </w:rPr>
+        <w:t>Vergadering:</w:t>
+      </w:r>
+    </w:p>
+    <w:p>
+      <w:pPr>
+        <w:rPr>
+          <w:rFonts w:ascii="Verdana" w:hAnsi="Verdana"/>
+          <w:sz w:val="22"/>
+          <w:szCs w:val="20"/>
+        </w:rPr>
+      </w:pPr>
+      <w:r>
+        <w:rPr>
+          <w:rFonts w:ascii="Verdana" w:hAnsi="Verdana"/>
+          <w:sz w:val="22"/>
+          <w:szCs w:val="20"/>
+        </w:rPr>
+        <w:t xml:space="preserve">FACS protocol </w:t>
+      </w:r>
+    </w:p>
+    <w:p>
+      <w:pPr>
+        <w:rPr>
+          <w:rFonts w:ascii="Verdana" w:hAnsi="Verdana"/>
+          <w:sz w:val="22"/>
+          <w:szCs w:val="20"/>
+        </w:rPr>
+      </w:pPr>
+    </w:p>
+    <w:p>
+      <w:pPr>
+        <w:rPr>
+          <w:rFonts w:ascii="Verdana" w:hAnsi="Verdana"/>
+          <w:sz w:val="22"/>
+          <w:szCs w:val="20"/>
+        </w:rPr>
+      </w:pPr>
+      <w:r>
+        <w:rPr>
+          <w:rFonts w:ascii="Verdana" w:hAnsi="Verdana"/>
+          <w:sz w:val="22"/>
+          <w:szCs w:val="20"/>
+        </w:rPr>
+        <w:lastRenderedPageBreak/>
+        <w:t xml:space="preserve">Pikasub </w:t>
+      </w:r>
+    </w:p>
+    <w:p>
+      <w:pPr>
+        <w:rPr>
+          <w:rFonts w:ascii="Verdana" w:hAnsi="Verdana"/>
+          <w:sz w:val="22"/>
+          <w:szCs w:val="20"/>
+        </w:rPr>
+      </w:pPr>
+      <w:r>
+        <w:rPr>
+          <w:rFonts w:ascii="Verdana" w:hAnsi="Verdana"/>
+          <w:sz w:val="22"/>
+          <w:szCs w:val="20"/>
+        </w:rPr>
+        <w:t>Paths kloppen niet config file is weer weg</w:t>
+      </w:r>
+    </w:p>
+    <w:p>
+      <w:pPr>
+        <w:rPr>
+          <w:rFonts w:ascii="Verdana" w:hAnsi="Verdana"/>
+          <w:sz w:val="22"/>
+          <w:szCs w:val="20"/>
+        </w:rPr>
+      </w:pPr>
+    </w:p>
+    <w:p>
+      <w:pPr>
+        <w:rPr>
+          <w:rFonts w:ascii="Verdana" w:hAnsi="Verdana"/>
+          <w:sz w:val="22"/>
+          <w:szCs w:val="20"/>
+        </w:rPr>
+      </w:pPr>
+      <w:r>
+        <w:rPr>
+          <w:rFonts w:ascii="Verdana" w:hAnsi="Verdana"/>
+          <w:sz w:val="22"/>
+          <w:szCs w:val="20"/>
+        </w:rPr>
+        <w:t xml:space="preserve">Pikasub BASEDIR altijd op </w:t>
+      </w:r>
+      <w:r>
+        <w:rPr>
+          <w:rFonts w:ascii="Verdana" w:hAnsi="Verdana"/>
+          <w:sz w:val="22"/>
+          <w:szCs w:val="20"/>
+        </w:rPr>
+        <w:t>source instellen.</w:t>
+      </w:r>
+    </w:p>
+    <w:p>
+      <w:pPr>
+        <w:rPr>
+          <w:rFonts w:ascii="Verdana" w:hAnsi="Verdana"/>
+          <w:sz w:val="22"/>
+          <w:szCs w:val="20"/>
+        </w:rPr>
+      </w:pPr>
+      <w:r>
+        <w:rPr>
+          <w:rFonts w:ascii="Verdana" w:hAnsi="Verdana"/>
+          <w:sz w:val="22"/>
+          <w:szCs w:val="20"/>
+        </w:rPr>
+        <w:t>Kijken voor ouput mappen te maken</w:t>
+      </w:r>
+    </w:p>
+    <w:p>
+      <w:pPr>
+        <w:rPr>
+          <w:rFonts w:ascii="Verdana" w:hAnsi="Verdana"/>
+          <w:sz w:val="22"/>
+          <w:szCs w:val="20"/>
+        </w:rPr>
+      </w:pPr>
+    </w:p>
+    <w:p>
+      <w:pPr>
+        <w:rPr>
+          <w:rFonts w:ascii="Verdana" w:hAnsi="Verdana"/>
+          <w:sz w:val="22"/>
+          <w:szCs w:val="20"/>
+        </w:rPr>
+      </w:pPr>
+      <w:r>
+        <w:rPr>
+          <w:rFonts w:ascii="Verdana" w:hAnsi="Verdana"/>
+          <w:sz w:val="22"/>
+          <w:szCs w:val="20"/>
+        </w:rPr>
+        <w:t xml:space="preserve">Script dat werd gekopieerd geeft een output die uiteindelijk </w:t>
+      </w:r>
+      <w:r>
+        <w:rPr>
+          <w:rFonts w:ascii="Verdana" w:hAnsi="Verdana"/>
+          <w:sz w:val="22"/>
+          <w:szCs w:val="20"/>
+        </w:rPr>
+        <w:t>kan worden gebruikt om op de hpc te draaien.</w:t>
+      </w:r>
+    </w:p>
+    <w:p>
+      <w:pPr>
+        <w:rPr>
+          <w:rFonts w:ascii="Verdana" w:hAnsi="Verdana"/>
+          <w:sz w:val="22"/>
+          <w:szCs w:val="20"/>
+        </w:rPr>
+      </w:pPr>
+    </w:p>
+    <w:p>
+      <w:pPr>
+        <w:pStyle w:val="Kop1"/>
+        <w:rPr>
+          <w:sz w:val="28"/>
+        </w:rPr>
+      </w:pPr>
+      <w:r>
+        <w:rPr>
+          <w:sz w:val="28"/>
+        </w:rPr>
+        <w:t>24 mei 2017 Woensdag 8:15 – 15:45</w:t>
+      </w:r>
+      <w:r>
+        <w:rPr>
+          <w:sz w:val="28"/>
+        </w:rPr>
+        <w:t xml:space="preserve"> (7,5)</w:t>
+      </w:r>
+    </w:p>
+    <w:p>
+      <w:pPr>
+        <w:rPr>
+          <w:rFonts w:ascii="Verdana" w:hAnsi="Verdana"/>
+          <w:sz w:val="22"/>
+          <w:szCs w:val="20"/>
+        </w:rPr>
+      </w:pPr>
+    </w:p>
+    <w:p>
+      <w:pPr>
+        <w:rPr>
+          <w:rFonts w:ascii="Verdana" w:hAnsi="Verdana"/>
+          <w:sz w:val="22"/>
+          <w:szCs w:val="20"/>
+        </w:rPr>
+      </w:pPr>
+      <w:r>
+        <w:rPr>
+          <w:rFonts w:ascii="Verdana" w:hAnsi="Verdana"/>
+          <w:sz w:val="22"/>
+          <w:szCs w:val="20"/>
+        </w:rPr>
+        <w:t>pikasub verder uitzoeken</w:t>
+      </w:r>
+    </w:p>
+    <w:p>
+      <w:pPr>
+        <w:rPr>
+          <w:rFonts w:ascii="Verdana" w:hAnsi="Verdana"/>
+          <w:sz w:val="22"/>
+          <w:szCs w:val="20"/>
+        </w:rPr>
+      </w:pPr>
+      <w:r>
+        <w:rPr>
+          <w:rFonts w:ascii="Verdana" w:hAnsi="Verdana"/>
+          <w:sz w:val="22"/>
+          <w:szCs w:val="20"/>
+        </w:rPr>
+        <w:t>bij opstarten zijn alle variabelen weer weg</w:t>
+      </w:r>
+    </w:p>
+    <w:p>
+      <w:pPr>
+        <w:rPr>
+          <w:rFonts w:ascii="Verdana" w:hAnsi="Verdana"/>
+          <w:sz w:val="22"/>
+          <w:szCs w:val="20"/>
+        </w:rPr>
+      </w:pPr>
+      <w:r>
+        <w:rPr>
+          <w:rFonts w:ascii="Verdana" w:hAnsi="Verdana"/>
+          <w:sz w:val="22"/>
+          <w:szCs w:val="20"/>
+        </w:rPr>
+        <w:t>Basedir instellen en alle libs sourcen dan gaat het werken</w:t>
+      </w:r>
+    </w:p>
+    <w:p>
+      <w:pPr>
+        <w:rPr>
+          <w:rFonts w:ascii="Verdana" w:hAnsi="Verdana"/>
+          <w:sz w:val="22"/>
+          <w:szCs w:val="20"/>
+        </w:rPr>
+      </w:pPr>
+      <w:r>
+        <w:rPr>
+          <w:rFonts w:ascii="Verdana" w:hAnsi="Verdana"/>
+          <w:sz w:val="22"/>
+          <w:szCs w:val="20"/>
+        </w:rPr>
+        <w:t>Pikasub2 aanmaken zodat de submitted een tijd heeft bij elke submit</w:t>
+      </w:r>
+    </w:p>
+    <w:p>
+      <w:pPr>
+        <w:rPr>
+          <w:rFonts w:ascii="Verdana" w:hAnsi="Verdana"/>
+          <w:sz w:val="22"/>
+          <w:szCs w:val="20"/>
+        </w:rPr>
+      </w:pPr>
+      <w:r>
+        <w:rPr>
+          <w:rFonts w:ascii="Verdana" w:hAnsi="Verdana"/>
+          <w:sz w:val="22"/>
+          <w:szCs w:val="20"/>
+        </w:rPr>
+        <w:t xml:space="preserve">Misschien </w:t>
+      </w:r>
+      <w:r>
+        <w:rPr>
+          <w:rFonts w:ascii="Verdana" w:hAnsi="Verdana"/>
+          <w:sz w:val="22"/>
+          <w:szCs w:val="20"/>
+        </w:rPr>
+        <w:t>eens eerst sourcen van pikasub??</w:t>
+      </w:r>
+    </w:p>
+    <w:p>
+      <w:pPr>
+        <w:rPr>
+          <w:rFonts w:ascii="Verdana" w:hAnsi="Verdana"/>
+          <w:sz w:val="22"/>
+          <w:szCs w:val="20"/>
+        </w:rPr>
+      </w:pPr>
+      <w:r>
+        <w:rPr>
+          <w:rFonts w:ascii="Verdana" w:hAnsi="Verdana"/>
+          <w:sz w:val="22"/>
+          <w:szCs w:val="20"/>
+        </w:rPr>
+        <w:t>Qsub in pikasub script steken</w:t>
+      </w:r>
+    </w:p>
+    <w:p>
+      <w:pPr>
+        <w:rPr>
+          <w:rFonts w:ascii="Verdana" w:hAnsi="Verdana"/>
+          <w:sz w:val="22"/>
+          <w:szCs w:val="20"/>
+        </w:rPr>
+      </w:pPr>
+      <w:r>
+        <w:rPr>
+          <w:rFonts w:ascii="Verdana" w:hAnsi="Verdana"/>
+          <w:sz w:val="22"/>
+          <w:szCs w:val="20"/>
+        </w:rPr>
+        <w:t xml:space="preserve">Template eens uittesten </w:t>
+      </w:r>
+    </w:p>
+    <w:p>
+      <w:pPr>
+        <w:rPr>
+          <w:rFonts w:ascii="Verdana" w:hAnsi="Verdana"/>
+          <w:sz w:val="22"/>
+          <w:szCs w:val="20"/>
+        </w:rPr>
+      </w:pPr>
+    </w:p>
+    <w:p>
+      <w:pPr>
+        <w:rPr>
+          <w:rFonts w:ascii="Verdana" w:hAnsi="Verdana"/>
+          <w:b/>
+          <w:sz w:val="22"/>
+          <w:szCs w:val="20"/>
+        </w:rPr>
+      </w:pPr>
+      <w:r>
+        <w:rPr>
+          <w:rFonts w:ascii="Verdana" w:hAnsi="Verdana"/>
+          <w:b/>
+          <w:sz w:val="22"/>
+          <w:szCs w:val="20"/>
+        </w:rPr>
+        <w:t>2017_</w:t>
+      </w:r>
+      <w:r>
+        <w:rPr>
+          <w:rFonts w:ascii="Verdana" w:hAnsi="Verdana"/>
+          <w:b/>
+          <w:sz w:val="22"/>
+          <w:szCs w:val="20"/>
+        </w:rPr>
+        <w:t>05_24_15_18_submitted werkt!!!</w:t>
+      </w:r>
+    </w:p>
+    <w:p>
+      <w:pPr>
+        <w:rPr>
+          <w:rFonts w:ascii="Verdana" w:hAnsi="Verdana"/>
+          <w:sz w:val="22"/>
+          <w:szCs w:val="20"/>
+        </w:rPr>
+      </w:pPr>
+    </w:p>
+    <w:p>
+      <w:pPr>
+        <w:rPr>
+          <w:rFonts w:ascii="Verdana" w:hAnsi="Verdana"/>
+          <w:sz w:val="22"/>
+          <w:szCs w:val="20"/>
+        </w:rPr>
+      </w:pPr>
+      <w:r>
+        <w:rPr>
+          <w:rFonts w:ascii="Verdana" w:hAnsi="Verdana"/>
+          <w:sz w:val="22"/>
+          <w:szCs w:val="20"/>
+        </w:rPr>
+        <w:t>Proberen van meerdere scripts te laten lopen</w:t>
+      </w:r>
+    </w:p>
+    <w:p>
+      <w:pPr>
+        <w:rPr>
+          <w:rFonts w:ascii="Verdana" w:hAnsi="Verdana"/>
+          <w:sz w:val="22"/>
+          <w:szCs w:val="20"/>
+        </w:rPr>
+      </w:pPr>
+    </w:p>
+    <w:p>
+      <w:pPr>
+        <w:rPr>
+          <w:rFonts w:ascii="Verdana" w:hAnsi="Verdana"/>
+          <w:sz w:val="22"/>
+          <w:szCs w:val="20"/>
+        </w:rPr>
+      </w:pPr>
+    </w:p>
+    <w:p>
+      <w:pPr>
+        <w:pStyle w:val="Kop1"/>
+        <w:rPr>
+          <w:sz w:val="28"/>
+        </w:rPr>
+      </w:pPr>
+      <w:r>
+        <w:rPr>
+          <w:sz w:val="28"/>
+        </w:rPr>
+        <w:t xml:space="preserve">26 mei 2017 Vrijdag 8:15 – </w:t>
+      </w:r>
+      <w:r>
+        <w:rPr>
+          <w:sz w:val="28"/>
+        </w:rPr>
+        <w:t>14:15 (6)</w:t>
+      </w:r>
+    </w:p>
+    <w:p>
+      <w:pPr>
+        <w:rPr>
+          <w:rFonts w:ascii="Verdana" w:hAnsi="Verdana"/>
+          <w:sz w:val="22"/>
+          <w:szCs w:val="20"/>
+        </w:rPr>
+      </w:pPr>
+    </w:p>
+    <w:p>
+      <w:pPr>
+        <w:rPr>
+          <w:rFonts w:ascii="Verdana" w:hAnsi="Verdana"/>
+          <w:sz w:val="22"/>
+          <w:szCs w:val="20"/>
+        </w:rPr>
+      </w:pPr>
+      <w:r>
+        <w:rPr>
+          <w:rFonts w:ascii="Verdana" w:hAnsi="Verdana"/>
+          <w:sz w:val="22"/>
+          <w:szCs w:val="20"/>
+        </w:rPr>
+        <w:t>pika customizen tot eigen behoefte en kunnen.</w:t>
+      </w:r>
+    </w:p>
+    <w:p>
+      <w:pPr>
+        <w:rPr>
+          <w:rFonts w:ascii="Verdana" w:hAnsi="Verdana"/>
+          <w:sz w:val="22"/>
+          <w:szCs w:val="20"/>
+        </w:rPr>
+      </w:pPr>
+      <w:r>
+        <w:rPr>
+          <w:rFonts w:ascii="Verdana" w:hAnsi="Verdana"/>
+          <w:sz w:val="22"/>
+          <w:szCs w:val="20"/>
+        </w:rPr>
+        <w:t>Proberen van meerdere tools/scripts achter elkaar te laten lopen</w:t>
+      </w:r>
+    </w:p>
+    <w:p>
+      <w:pPr>
+        <w:rPr>
+          <w:rFonts w:ascii="Verdana" w:hAnsi="Verdana"/>
+          <w:sz w:val="22"/>
+          <w:szCs w:val="20"/>
+        </w:rPr>
+      </w:pPr>
+      <w:r>
+        <w:rPr>
+          <w:rFonts w:ascii="Verdana" w:hAnsi="Verdana"/>
+          <w:sz w:val="22"/>
+          <w:szCs w:val="20"/>
+        </w:rPr>
+        <w:t>Hello world 2 maal proberen te doen werken.</w:t>
+      </w:r>
+    </w:p>
+    <w:p>
+      <w:pPr>
+        <w:rPr>
+          <w:rFonts w:ascii="Verdana" w:hAnsi="Verdana"/>
+          <w:sz w:val="22"/>
+          <w:szCs w:val="20"/>
         </w:rPr>
       </w:pPr>
     </w:p>
@@ -9763,13 +11589,1766 @@
         <w:pStyle w:val="Kop1"/>
         <w:jc w:val="center"/>
         <w:rPr>
-          <w:sz w:val="22"/>
-        </w:rPr>
-      </w:pPr>
-      <w:r>
-        <w:rPr>
-          <w:sz w:val="22"/>
-        </w:rPr>
+          <w:sz w:val="28"/>
+        </w:rPr>
+      </w:pPr>
+      <w:r>
+        <w:rPr>
+          <w:sz w:val="28"/>
+        </w:rPr>
+        <w:t>Week 6</w:t>
+      </w:r>
+    </w:p>
+    <w:p>
+      <w:pPr>
+        <w:rPr>
+          <w:lang w:eastAsia="en-US"/>
+        </w:rPr>
+      </w:pPr>
+    </w:p>
+    <w:p>
+      <w:pPr>
+        <w:pStyle w:val="Kop1"/>
+        <w:rPr>
+          <w:sz w:val="28"/>
+        </w:rPr>
+      </w:pPr>
+      <w:r>
+        <w:rPr>
+          <w:sz w:val="28"/>
+        </w:rPr>
+        <w:t xml:space="preserve">29 mei 2017 Maandag 8:30 </w:t>
+      </w:r>
+      <w:r>
+        <w:rPr>
+          <w:sz w:val="28"/>
+        </w:rPr>
+        <w:t>–</w:t>
+      </w:r>
+      <w:r>
+        <w:rPr>
+          <w:sz w:val="28"/>
+        </w:rPr>
+        <w:t xml:space="preserve"> </w:t>
+      </w:r>
+      <w:r>
+        <w:rPr>
+          <w:sz w:val="28"/>
+        </w:rPr>
+        <w:t>17:30 (9u)</w:t>
+      </w:r>
+    </w:p>
+    <w:p>
+      <w:pPr>
+        <w:rPr>
+          <w:rFonts w:ascii="Verdana" w:hAnsi="Verdana"/>
+          <w:sz w:val="22"/>
+          <w:szCs w:val="20"/>
+        </w:rPr>
+      </w:pPr>
+    </w:p>
+    <w:p>
+      <w:pPr>
+        <w:rPr>
+          <w:rFonts w:ascii="Verdana" w:hAnsi="Verdana"/>
+          <w:sz w:val="22"/>
+          <w:szCs w:val="20"/>
+        </w:rPr>
+      </w:pPr>
+      <w:r>
+        <w:rPr>
+          <w:rFonts w:ascii="Verdana" w:hAnsi="Verdana"/>
+          <w:sz w:val="22"/>
+          <w:szCs w:val="20"/>
+        </w:rPr>
+        <w:t>genen onderzoeken naar juistheid</w:t>
+      </w:r>
+    </w:p>
+    <w:p>
+      <w:pPr>
+        <w:rPr>
+          <w:rFonts w:ascii="Verdana" w:hAnsi="Verdana"/>
+          <w:sz w:val="22"/>
+          <w:szCs w:val="20"/>
+        </w:rPr>
+      </w:pPr>
+      <w:r>
+        <w:rPr>
+          <w:rFonts w:ascii="Verdana" w:hAnsi="Verdana"/>
+          <w:sz w:val="22"/>
+          <w:szCs w:val="20"/>
+        </w:rPr>
+        <w:t>pikasub verder aanpassen</w:t>
+      </w:r>
+    </w:p>
+    <w:p>
+      <w:pPr>
+        <w:rPr>
+          <w:rFonts w:ascii="Verdana" w:hAnsi="Verdana"/>
+          <w:sz w:val="22"/>
+          <w:szCs w:val="20"/>
+        </w:rPr>
+      </w:pPr>
+      <w:r>
+        <w:rPr>
+          <w:rFonts w:ascii="Verdana" w:hAnsi="Verdana"/>
+          <w:sz w:val="22"/>
+          <w:szCs w:val="20"/>
+        </w:rPr>
+        <w:t>data file proberen mee te geven</w:t>
+      </w:r>
+    </w:p>
+    <w:p>
+      <w:pPr>
+        <w:rPr>
+          <w:rFonts w:ascii="Verdana" w:hAnsi="Verdana"/>
+          <w:sz w:val="22"/>
+          <w:szCs w:val="20"/>
+        </w:rPr>
+      </w:pPr>
+    </w:p>
+    <w:p>
+      <w:pPr>
+        <w:rPr>
+          <w:rFonts w:ascii="Verdana" w:hAnsi="Verdana"/>
+          <w:b/>
+          <w:sz w:val="22"/>
+          <w:szCs w:val="20"/>
+        </w:rPr>
+      </w:pPr>
+      <w:r>
+        <w:rPr>
+          <w:rFonts w:ascii="Verdana" w:hAnsi="Verdana"/>
+          <w:b/>
+          <w:sz w:val="22"/>
+          <w:szCs w:val="20"/>
+        </w:rPr>
+        <w:t>batch commando mag niet mee hoe voeg je data toe?</w:t>
+      </w:r>
+    </w:p>
+    <w:p>
+      <w:pPr>
+        <w:rPr>
+          <w:rFonts w:ascii="Verdana" w:hAnsi="Verdana"/>
+          <w:b/>
+          <w:sz w:val="22"/>
+          <w:szCs w:val="20"/>
+        </w:rPr>
+      </w:pPr>
+    </w:p>
+    <w:p>
+      <w:pPr>
+        <w:rPr>
+          <w:rFonts w:ascii="Verdana" w:hAnsi="Verdana"/>
+          <w:sz w:val="22"/>
+          <w:szCs w:val="20"/>
+        </w:rPr>
+      </w:pPr>
+      <w:r>
+        <w:rPr>
+          <w:rFonts w:ascii="Verdana" w:hAnsi="Verdana"/>
+          <w:sz w:val="22"/>
+          <w:szCs w:val="20"/>
+        </w:rPr>
+        <w:t>powerpoint inoefenen</w:t>
+      </w:r>
+    </w:p>
+    <w:p>
+      <w:pPr>
+        <w:rPr>
+          <w:rFonts w:ascii="Verdana" w:hAnsi="Verdana"/>
+          <w:sz w:val="22"/>
+          <w:szCs w:val="20"/>
+        </w:rPr>
+      </w:pPr>
+      <w:r>
+        <w:rPr>
+          <w:rFonts w:ascii="Verdana" w:hAnsi="Verdana"/>
+          <w:sz w:val="22"/>
+          <w:szCs w:val="20"/>
+        </w:rPr>
+        <w:t>monocle vignette rond algoritme</w:t>
+      </w:r>
+    </w:p>
+    <w:p>
+      <w:pPr>
+        <w:rPr>
+          <w:rFonts w:ascii="Verdana" w:hAnsi="Verdana"/>
+          <w:sz w:val="22"/>
+          <w:szCs w:val="20"/>
+        </w:rPr>
+      </w:pPr>
+    </w:p>
+    <w:p>
+      <w:pPr>
+        <w:rPr>
+          <w:rFonts w:ascii="Verdana" w:hAnsi="Verdana"/>
+          <w:sz w:val="22"/>
+          <w:szCs w:val="20"/>
+        </w:rPr>
+      </w:pPr>
+      <w:r>
+        <w:rPr>
+          <w:rFonts w:ascii="Verdana" w:hAnsi="Verdana"/>
+          <w:sz w:val="22"/>
+          <w:szCs w:val="20"/>
+        </w:rPr>
+        <w:t>wsub geeft error in worker pbs script</w:t>
+      </w:r>
+    </w:p>
+    <w:p>
+      <w:pPr>
+        <w:rPr>
+          <w:rFonts w:ascii="Verdana" w:hAnsi="Verdana"/>
+          <w:sz w:val="22"/>
+          <w:szCs w:val="20"/>
+        </w:rPr>
+      </w:pPr>
+    </w:p>
+    <w:p>
+      <w:pPr>
+        <w:rPr>
+          <w:rFonts w:ascii="Verdana" w:hAnsi="Verdana"/>
+          <w:b/>
+          <w:i/>
+          <w:sz w:val="28"/>
+          <w:szCs w:val="20"/>
+          <w:u w:val="single"/>
+        </w:rPr>
+      </w:pPr>
+      <w:r>
+        <w:rPr>
+          <w:rFonts w:ascii="Verdana" w:hAnsi="Verdana"/>
+          <w:b/>
+          <w:i/>
+          <w:sz w:val="28"/>
+          <w:szCs w:val="20"/>
+          <w:u w:val="single"/>
+        </w:rPr>
+        <w:t>pikasub werkt alleen als pipeline ook in de source file staat</w:t>
+      </w:r>
+    </w:p>
+    <w:p>
+      <w:pPr>
+        <w:pStyle w:val="Kop1"/>
+        <w:rPr>
+          <w:sz w:val="28"/>
+        </w:rPr>
+      </w:pPr>
+      <w:r>
+        <w:rPr>
+          <w:sz w:val="28"/>
+        </w:rPr>
+        <w:lastRenderedPageBreak/>
+        <w:t xml:space="preserve">30 mei 2017 Dinsdag 8:30 – </w:t>
+      </w:r>
+      <w:r>
+        <w:rPr>
+          <w:sz w:val="28"/>
+        </w:rPr>
+        <w:t>17:30 (9u)</w:t>
+      </w:r>
+    </w:p>
+    <w:p>
+      <w:pPr>
+        <w:rPr>
+          <w:rFonts w:ascii="Verdana" w:hAnsi="Verdana"/>
+          <w:sz w:val="22"/>
+          <w:szCs w:val="20"/>
+        </w:rPr>
+      </w:pPr>
+    </w:p>
+    <w:p>
+      <w:pPr>
+        <w:rPr>
+          <w:rFonts w:ascii="Verdana" w:hAnsi="Verdana"/>
+          <w:sz w:val="22"/>
+          <w:szCs w:val="20"/>
+        </w:rPr>
+      </w:pPr>
+      <w:r>
+        <w:rPr>
+          <w:rFonts w:ascii="Verdana" w:hAnsi="Verdana"/>
+          <w:sz w:val="22"/>
+          <w:szCs w:val="20"/>
+        </w:rPr>
+        <w:t>monocle2 vignette rond DE en clustering lezen</w:t>
+      </w:r>
+    </w:p>
+    <w:p>
+      <w:pPr>
+        <w:rPr>
+          <w:rFonts w:ascii="Verdana" w:hAnsi="Verdana"/>
+          <w:sz w:val="22"/>
+          <w:szCs w:val="20"/>
+        </w:rPr>
+      </w:pPr>
+    </w:p>
+    <w:p>
+      <w:pPr>
+        <w:rPr>
+          <w:rFonts w:ascii="Verdana" w:hAnsi="Verdana"/>
+          <w:sz w:val="22"/>
+          <w:szCs w:val="20"/>
+        </w:rPr>
+      </w:pPr>
+      <w:r>
+        <w:rPr>
+          <w:rFonts w:ascii="Verdana" w:hAnsi="Verdana"/>
+          <w:b/>
+          <w:sz w:val="22"/>
+          <w:szCs w:val="20"/>
+          <w:u w:val="single"/>
+        </w:rPr>
+        <w:t>DATA file toevoegen aan script voor STAR</w:t>
+      </w:r>
+    </w:p>
+    <w:p>
+      <w:pPr>
+        <w:rPr>
+          <w:rFonts w:ascii="Verdana" w:hAnsi="Verdana"/>
+          <w:sz w:val="22"/>
+          <w:szCs w:val="20"/>
+        </w:rPr>
+      </w:pPr>
+    </w:p>
+    <w:p>
+      <w:pPr>
+        <w:rPr>
+          <w:rFonts w:ascii="Verdana" w:hAnsi="Verdana"/>
+          <w:sz w:val="22"/>
+          <w:szCs w:val="20"/>
+        </w:rPr>
+      </w:pPr>
+      <w:r>
+        <w:rPr>
+          <w:rFonts w:ascii="Verdana" w:hAnsi="Verdana"/>
+          <w:sz w:val="22"/>
+          <w:szCs w:val="20"/>
+        </w:rPr>
+        <w:t>Modified indexing van 10 ppn en 10 threads naar 20</w:t>
+      </w:r>
+    </w:p>
+    <w:p>
+      <w:pPr>
+        <w:rPr>
+          <w:rFonts w:ascii="Verdana" w:hAnsi="Verdana"/>
+          <w:sz w:val="22"/>
+          <w:szCs w:val="20"/>
+        </w:rPr>
+      </w:pPr>
+    </w:p>
+    <w:p>
+      <w:pPr>
+        <w:rPr>
+          <w:rFonts w:ascii="Verdana" w:hAnsi="Verdana"/>
+          <w:sz w:val="22"/>
+          <w:szCs w:val="20"/>
+        </w:rPr>
+      </w:pPr>
+      <w:r>
+        <w:rPr>
+          <w:rFonts w:ascii="Verdana" w:hAnsi="Verdana"/>
+          <w:sz w:val="22"/>
+          <w:szCs w:val="20"/>
+        </w:rPr>
+        <w:t>Pikasub geeft slechts een walltime van 1uur</w:t>
+      </w:r>
+    </w:p>
+    <w:p>
+      <w:pPr>
+        <w:rPr>
+          <w:rFonts w:ascii="Verdana" w:hAnsi="Verdana"/>
+          <w:sz w:val="22"/>
+          <w:szCs w:val="20"/>
+        </w:rPr>
+      </w:pPr>
+      <w:r>
+        <w:rPr>
+          <w:rFonts w:ascii="Verdana" w:hAnsi="Verdana"/>
+          <w:sz w:val="22"/>
+          <w:szCs w:val="20"/>
+        </w:rPr>
+        <w:t xml:space="preserve"> </w:t>
+      </w:r>
+    </w:p>
+    <w:p>
+      <w:pPr>
+        <w:rPr>
+          <w:rFonts w:ascii="Verdana" w:hAnsi="Verdana"/>
+          <w:sz w:val="22"/>
+          <w:szCs w:val="20"/>
+        </w:rPr>
+      </w:pPr>
+      <w:r>
+        <w:rPr>
+          <w:rFonts w:ascii="Verdana" w:hAnsi="Verdana"/>
+          <w:sz w:val="22"/>
+          <w:szCs w:val="20"/>
+        </w:rPr>
+        <w:t>Pikasub –batch … -data … werkt</w:t>
+      </w:r>
+      <w:r>
+        <w:rPr>
+          <w:rFonts w:ascii="Verdana" w:hAnsi="Verdana"/>
+          <w:sz w:val="22"/>
+          <w:szCs w:val="20"/>
+        </w:rPr>
+        <w:t xml:space="preserve"> als je apart submit</w:t>
+      </w:r>
+    </w:p>
+    <w:p>
+      <w:pPr>
+        <w:rPr>
+          <w:rFonts w:ascii="Verdana" w:hAnsi="Verdana"/>
+          <w:sz w:val="22"/>
+          <w:szCs w:val="20"/>
+        </w:rPr>
+      </w:pPr>
+      <w:r>
+        <w:rPr>
+          <w:rFonts w:ascii="Verdana" w:hAnsi="Verdana"/>
+          <w:sz w:val="22"/>
+          <w:szCs w:val="20"/>
+        </w:rPr>
+        <w:t>In een pipeline data toevoegen werkt niet</w:t>
+      </w:r>
+      <w:r>
+        <w:rPr>
+          <w:rFonts w:ascii="Verdana" w:hAnsi="Verdana"/>
+          <w:sz w:val="22"/>
+          <w:szCs w:val="20"/>
+        </w:rPr>
+        <w:t xml:space="preserve"> (hij ziet dit als een single job)</w:t>
+      </w:r>
+    </w:p>
+    <w:p>
+      <w:pPr>
+        <w:rPr>
+          <w:rFonts w:ascii="Verdana" w:hAnsi="Verdana"/>
+          <w:sz w:val="22"/>
+          <w:szCs w:val="20"/>
+        </w:rPr>
+      </w:pPr>
+    </w:p>
+    <w:p>
+      <w:pPr>
+        <w:rPr>
+          <w:rFonts w:ascii="Verdana" w:hAnsi="Verdana"/>
+          <w:sz w:val="22"/>
+          <w:szCs w:val="20"/>
+        </w:rPr>
+      </w:pPr>
+      <w:r>
+        <w:rPr>
+          <w:rFonts w:ascii="Verdana" w:hAnsi="Verdana"/>
+          <w:sz w:val="22"/>
+          <w:szCs w:val="20"/>
+        </w:rPr>
+        <w:t>Samenzitten voor powerpoint van morgen rond scRNA seq analyzers.</w:t>
+      </w:r>
+    </w:p>
+    <w:p>
+      <w:pPr>
+        <w:rPr>
+          <w:rFonts w:ascii="Verdana" w:hAnsi="Verdana"/>
+          <w:sz w:val="22"/>
+          <w:szCs w:val="20"/>
+        </w:rPr>
+      </w:pPr>
+    </w:p>
+    <w:p>
+      <w:pPr>
+        <w:pStyle w:val="Kop1"/>
+        <w:rPr>
+          <w:sz w:val="28"/>
+          <w:lang w:val="en"/>
+        </w:rPr>
+      </w:pPr>
+      <w:r>
+        <w:rPr>
+          <w:sz w:val="28"/>
+          <w:lang w:val="en"/>
+        </w:rPr>
+        <w:t xml:space="preserve">31 mei 2017 Woensdag 8:30 – </w:t>
+      </w:r>
+      <w:r>
+        <w:rPr>
+          <w:sz w:val="28"/>
+          <w:lang w:val="en"/>
+        </w:rPr>
+        <w:t>17:30 (9)</w:t>
+      </w:r>
+    </w:p>
+    <w:p>
+      <w:pPr>
+        <w:rPr>
+          <w:rFonts w:ascii="Verdana" w:hAnsi="Verdana"/>
+          <w:sz w:val="22"/>
+          <w:szCs w:val="20"/>
+          <w:lang w:val="en"/>
+        </w:rPr>
+      </w:pPr>
+    </w:p>
+    <w:p>
+      <w:pPr>
+        <w:rPr>
+          <w:rFonts w:ascii="Verdana" w:hAnsi="Verdana"/>
+          <w:sz w:val="22"/>
+          <w:szCs w:val="20"/>
+          <w:lang w:val="en"/>
+        </w:rPr>
+      </w:pPr>
+      <w:r>
+        <w:rPr>
+          <w:rFonts w:ascii="Verdana" w:hAnsi="Verdana"/>
+          <w:sz w:val="22"/>
+          <w:szCs w:val="20"/>
+          <w:lang w:val="en"/>
+        </w:rPr>
+        <w:t>reading presentation</w:t>
+      </w:r>
+    </w:p>
+    <w:p>
+      <w:pPr>
+        <w:rPr>
+          <w:rFonts w:ascii="Verdana" w:hAnsi="Verdana"/>
+          <w:sz w:val="22"/>
+          <w:szCs w:val="20"/>
+          <w:lang w:val="en"/>
+        </w:rPr>
+      </w:pPr>
+      <w:r>
+        <w:rPr>
+          <w:rFonts w:ascii="Verdana" w:hAnsi="Verdana"/>
+          <w:sz w:val="22"/>
+          <w:szCs w:val="20"/>
+          <w:lang w:val="en"/>
+        </w:rPr>
+        <w:t xml:space="preserve">checking if </w:t>
+      </w:r>
+      <w:r>
+        <w:rPr>
+          <w:rFonts w:ascii="Verdana" w:hAnsi="Verdana"/>
+          <w:sz w:val="22"/>
+          <w:szCs w:val="20"/>
+          <w:lang w:val="en"/>
+        </w:rPr>
+        <w:t>pikasub data and batch run with STAR</w:t>
+      </w:r>
+    </w:p>
+    <w:p>
+      <w:pPr>
+        <w:rPr>
+          <w:rFonts w:ascii="Verdana" w:hAnsi="Verdana"/>
+          <w:sz w:val="22"/>
+          <w:szCs w:val="20"/>
+          <w:lang w:val="en"/>
+        </w:rPr>
+      </w:pPr>
+      <w:r>
+        <w:rPr>
+          <w:rFonts w:ascii="Verdana" w:hAnsi="Verdana"/>
+          <w:sz w:val="22"/>
+          <w:szCs w:val="20"/>
+          <w:lang w:val="en"/>
+        </w:rPr>
+        <w:t>reading vignettes of all the tools</w:t>
+      </w:r>
+    </w:p>
+    <w:p>
+      <w:pPr>
+        <w:rPr>
+          <w:rFonts w:ascii="Verdana" w:hAnsi="Verdana"/>
+          <w:sz w:val="22"/>
+          <w:szCs w:val="20"/>
+          <w:lang w:val="en"/>
+        </w:rPr>
+      </w:pPr>
+      <w:r>
+        <w:rPr>
+          <w:rFonts w:ascii="Verdana" w:hAnsi="Verdana"/>
+          <w:sz w:val="22"/>
+          <w:szCs w:val="20"/>
+          <w:lang w:val="en"/>
+        </w:rPr>
+        <w:t>SMART SEQ2</w:t>
+      </w:r>
+    </w:p>
+    <w:p>
+      <w:pPr>
+        <w:rPr>
+          <w:rFonts w:ascii="Verdana" w:hAnsi="Verdana"/>
+          <w:sz w:val="22"/>
+          <w:szCs w:val="20"/>
+          <w:lang w:val="en"/>
+        </w:rPr>
+      </w:pPr>
+    </w:p>
+    <w:p>
+      <w:pPr>
+        <w:rPr>
+          <w:rFonts w:ascii="Verdana" w:hAnsi="Verdana"/>
+          <w:sz w:val="22"/>
+          <w:szCs w:val="20"/>
+          <w:lang w:val="en"/>
+        </w:rPr>
+      </w:pPr>
+      <w:r>
+        <w:rPr>
+          <w:rFonts w:ascii="Verdana" w:hAnsi="Verdana"/>
+          <w:sz w:val="22"/>
+          <w:szCs w:val="20"/>
+          <w:lang w:val="en"/>
+        </w:rPr>
+        <w:t>Presentation around the differential expression tools</w:t>
+      </w:r>
+    </w:p>
+    <w:p>
+      <w:pPr>
+        <w:rPr>
+          <w:rFonts w:ascii="Verdana" w:hAnsi="Verdana"/>
+          <w:sz w:val="22"/>
+          <w:szCs w:val="20"/>
+          <w:lang w:val="en"/>
+        </w:rPr>
+      </w:pPr>
+    </w:p>
+    <w:p>
+      <w:pPr>
+        <w:rPr>
+          <w:rFonts w:ascii="Verdana" w:hAnsi="Verdana"/>
+          <w:b/>
+          <w:sz w:val="22"/>
+          <w:szCs w:val="20"/>
+          <w:u w:val="single"/>
+          <w:lang w:val="en"/>
+        </w:rPr>
+      </w:pPr>
+      <w:r>
+        <w:rPr>
+          <w:rFonts w:ascii="Verdana" w:hAnsi="Verdana"/>
+          <w:b/>
+          <w:sz w:val="22"/>
+          <w:szCs w:val="20"/>
+          <w:u w:val="single"/>
+          <w:lang w:val="en"/>
+        </w:rPr>
+        <w:t>Quantseq_dir submitted</w:t>
+      </w:r>
+    </w:p>
+    <w:p>
+      <w:pPr>
+        <w:rPr>
+          <w:rFonts w:ascii="Verdana" w:hAnsi="Verdana"/>
+          <w:b/>
+          <w:sz w:val="22"/>
+          <w:szCs w:val="20"/>
+          <w:u w:val="single"/>
+          <w:lang w:val="en"/>
+        </w:rPr>
+      </w:pPr>
+      <w:r>
+        <w:rPr>
+          <w:rFonts w:ascii="Verdana" w:hAnsi="Verdana"/>
+          <w:b/>
+          <w:sz w:val="22"/>
+          <w:szCs w:val="20"/>
+          <w:u w:val="single"/>
+          <w:lang w:val="en"/>
+        </w:rPr>
+        <w:t>Automatic scripts 3 submits</w:t>
+      </w:r>
+    </w:p>
+    <w:p>
+      <w:pPr>
+        <w:rPr>
+          <w:rFonts w:ascii="Verdana" w:hAnsi="Verdana"/>
+          <w:b/>
+          <w:sz w:val="22"/>
+          <w:szCs w:val="20"/>
+          <w:u w:val="single"/>
+          <w:lang w:val="en"/>
+        </w:rPr>
+      </w:pPr>
+      <w:r>
+        <w:rPr>
+          <w:rFonts w:ascii="Verdana" w:hAnsi="Verdana"/>
+          <w:b/>
+          <w:sz w:val="22"/>
+          <w:szCs w:val="20"/>
+          <w:u w:val="single"/>
+          <w:lang w:val="en"/>
+        </w:rPr>
+        <w:t>Source van pika ook 1 submit</w:t>
+      </w:r>
+    </w:p>
+    <w:p>
+      <w:pPr>
+        <w:rPr>
+          <w:rFonts w:ascii="Verdana" w:hAnsi="Verdana"/>
+          <w:b/>
+          <w:sz w:val="22"/>
+          <w:szCs w:val="20"/>
+          <w:u w:val="single"/>
+          <w:lang w:val="en"/>
+        </w:rPr>
+      </w:pPr>
+      <w:r>
+        <w:rPr>
+          <w:rFonts w:ascii="Verdana" w:hAnsi="Verdana"/>
+          <w:b/>
+          <w:sz w:val="22"/>
+          <w:szCs w:val="20"/>
+          <w:u w:val="single"/>
+          <w:lang w:val="en"/>
+        </w:rPr>
+        <w:t>3</w:t>
+      </w:r>
+      <w:r>
+        <w:rPr>
+          <w:rFonts w:ascii="Verdana" w:hAnsi="Verdana"/>
+          <w:b/>
+          <w:sz w:val="22"/>
+          <w:szCs w:val="20"/>
+          <w:u w:val="single"/>
+          <w:lang w:val="en"/>
+        </w:rPr>
+        <w:t xml:space="preserve"> submitted in pipeline pika1608</w:t>
+      </w:r>
+    </w:p>
+    <w:p>
+      <w:pPr>
+        <w:rPr>
+          <w:rFonts w:ascii="Verdana" w:hAnsi="Verdana"/>
+          <w:b/>
+          <w:sz w:val="22"/>
+          <w:szCs w:val="20"/>
+          <w:u w:val="single"/>
+          <w:lang w:val="en"/>
+        </w:rPr>
+      </w:pPr>
+    </w:p>
+    <w:p>
+      <w:pPr>
+        <w:rPr>
+          <w:rFonts w:ascii="Verdana" w:hAnsi="Verdana"/>
+          <w:b/>
+          <w:sz w:val="22"/>
+          <w:szCs w:val="20"/>
+          <w:u w:val="single"/>
+        </w:rPr>
+      </w:pPr>
+      <w:r>
+        <w:rPr>
+          <w:rFonts w:ascii="Verdana" w:hAnsi="Verdana"/>
+          <w:b/>
+          <w:sz w:val="22"/>
+          <w:szCs w:val="20"/>
+          <w:u w:val="single"/>
+        </w:rPr>
+        <w:t>pipelines/pika1608/submitted/</w:t>
+      </w:r>
+      <w:r>
+        <w:rPr>
+          <w:rFonts w:ascii="Verdana" w:hAnsi="Verdana"/>
+          <w:b/>
+          <w:sz w:val="22"/>
+          <w:szCs w:val="20"/>
+          <w:u w:val="single"/>
+        </w:rPr>
+        <w:t>mapping3.script eens herbekijken</w:t>
+      </w:r>
+    </w:p>
+    <w:p>
+      <w:pPr>
+        <w:rPr>
+          <w:rFonts w:ascii="Verdana" w:hAnsi="Verdana"/>
+          <w:b/>
+          <w:sz w:val="22"/>
+          <w:szCs w:val="20"/>
+          <w:u w:val="single"/>
+        </w:rPr>
+      </w:pPr>
+    </w:p>
+    <w:p>
+      <w:pPr>
+        <w:pStyle w:val="Kop1"/>
+        <w:rPr>
+          <w:sz w:val="28"/>
+        </w:rPr>
+      </w:pPr>
+      <w:r>
+        <w:rPr>
+          <w:sz w:val="28"/>
+        </w:rPr>
+        <w:t xml:space="preserve">1 juni 2017 donderdag 8:30 </w:t>
+      </w:r>
+      <w:r>
+        <w:rPr>
+          <w:sz w:val="28"/>
+        </w:rPr>
+        <w:t>–</w:t>
+      </w:r>
+      <w:r>
+        <w:rPr>
+          <w:sz w:val="28"/>
+        </w:rPr>
+        <w:t xml:space="preserve"> </w:t>
+      </w:r>
+      <w:r>
+        <w:rPr>
+          <w:sz w:val="28"/>
+        </w:rPr>
+        <w:t>17:30 (9)</w:t>
+      </w:r>
+    </w:p>
+    <w:p>
+      <w:pPr>
+        <w:rPr>
+          <w:rFonts w:ascii="Verdana" w:hAnsi="Verdana"/>
+          <w:sz w:val="22"/>
+          <w:szCs w:val="20"/>
+        </w:rPr>
+      </w:pPr>
+    </w:p>
+    <w:p>
+      <w:pPr>
+        <w:rPr>
+          <w:rFonts w:ascii="Verdana" w:hAnsi="Verdana"/>
+          <w:sz w:val="22"/>
+          <w:szCs w:val="20"/>
+        </w:rPr>
+      </w:pPr>
+      <w:r>
+        <w:rPr>
+          <w:rFonts w:ascii="Verdana" w:hAnsi="Verdana"/>
+          <w:sz w:val="22"/>
+          <w:szCs w:val="20"/>
+        </w:rPr>
+        <w:t>pika pipeline proberen te werken</w:t>
+      </w:r>
+    </w:p>
+    <w:p>
+      <w:pPr>
+        <w:rPr>
+          <w:rFonts w:ascii="Verdana" w:hAnsi="Verdana"/>
+          <w:sz w:val="22"/>
+          <w:szCs w:val="20"/>
+        </w:rPr>
+      </w:pPr>
+      <w:r>
+        <w:rPr>
+          <w:rFonts w:ascii="Verdana" w:hAnsi="Verdana"/>
+          <w:sz w:val="22"/>
+          <w:szCs w:val="20"/>
+        </w:rPr>
+        <w:t>pipeline compleet kopieren als de pipelines in pika</w:t>
+      </w:r>
+    </w:p>
+    <w:p>
+      <w:pPr>
+        <w:rPr>
+          <w:rFonts w:ascii="Verdana" w:hAnsi="Verdana"/>
+          <w:sz w:val="22"/>
+          <w:szCs w:val="20"/>
+        </w:rPr>
+      </w:pPr>
+      <w:r>
+        <w:rPr>
+          <w:rFonts w:ascii="Verdana" w:hAnsi="Verdana"/>
+          <w:sz w:val="22"/>
+          <w:szCs w:val="20"/>
+        </w:rPr>
+        <w:t>scripts aanmaken en in pika zetten</w:t>
+      </w:r>
+    </w:p>
+    <w:p>
+      <w:pPr>
+        <w:rPr>
+          <w:rFonts w:ascii="Verdana" w:hAnsi="Verdana"/>
+          <w:sz w:val="22"/>
+          <w:szCs w:val="20"/>
+        </w:rPr>
+      </w:pPr>
+      <w:r>
+        <w:rPr>
+          <w:rFonts w:ascii="Verdana" w:hAnsi="Verdana"/>
+          <w:sz w:val="22"/>
+          <w:szCs w:val="20"/>
+        </w:rPr>
+        <w:t>in de howto de submission commands ingeven</w:t>
+      </w:r>
+    </w:p>
+    <w:p>
+      <w:pPr>
+        <w:rPr>
+          <w:rFonts w:ascii="Verdana" w:hAnsi="Verdana"/>
+          <w:sz w:val="22"/>
+          <w:szCs w:val="20"/>
+        </w:rPr>
+      </w:pPr>
+    </w:p>
+    <w:p>
+      <w:pPr>
+        <w:rPr>
+          <w:rFonts w:ascii="Verdana" w:hAnsi="Verdana"/>
+          <w:sz w:val="22"/>
+          <w:szCs w:val="20"/>
+        </w:rPr>
+      </w:pPr>
+      <w:r>
+        <w:rPr>
+          <w:rFonts w:ascii="Verdana" w:hAnsi="Verdana"/>
+          <w:sz w:val="22"/>
+          <w:szCs w:val="20"/>
+        </w:rPr>
+        <w:t>DE HOWTO VERVANGT COMMANDO VOOR JE SCRIPTS</w:t>
+      </w:r>
+    </w:p>
+    <w:p>
+      <w:pPr>
+        <w:rPr>
+          <w:rFonts w:ascii="Verdana" w:hAnsi="Verdana"/>
+          <w:sz w:val="22"/>
+          <w:szCs w:val="20"/>
+        </w:rPr>
+      </w:pPr>
+      <w:r>
+        <w:rPr>
+          <w:rFonts w:ascii="Verdana" w:hAnsi="Verdana"/>
+          <w:sz w:val="22"/>
+          <w:szCs w:val="20"/>
+        </w:rPr>
+        <w:t>SAMPLES.TXT IN ZELFDE DIR ALS HET SCRIPT ZETTEN</w:t>
+      </w:r>
+    </w:p>
+    <w:p>
+      <w:pPr>
+        <w:rPr>
+          <w:rFonts w:ascii="Verdana" w:hAnsi="Verdana"/>
+          <w:sz w:val="22"/>
+          <w:szCs w:val="20"/>
+        </w:rPr>
+      </w:pPr>
+    </w:p>
+    <w:p>
+      <w:pPr>
+        <w:rPr>
+          <w:rFonts w:ascii="Verdana" w:hAnsi="Verdana"/>
+          <w:b/>
+          <w:i/>
+          <w:sz w:val="22"/>
+          <w:szCs w:val="20"/>
+          <w:u w:val="single"/>
+        </w:rPr>
+      </w:pPr>
+      <w:r>
+        <w:rPr>
+          <w:rFonts w:ascii="Verdana" w:hAnsi="Verdana"/>
+          <w:b/>
+          <w:i/>
+          <w:sz w:val="22"/>
+          <w:szCs w:val="20"/>
+          <w:u w:val="single"/>
+        </w:rPr>
+        <w:t>Copy_and_correct_script zorgt voor het invullen van de parameters</w:t>
+      </w:r>
+    </w:p>
+    <w:p>
+      <w:pPr>
+        <w:rPr>
+          <w:rFonts w:ascii="Verdana" w:hAnsi="Verdana"/>
+          <w:b/>
+          <w:i/>
+          <w:sz w:val="22"/>
+          <w:szCs w:val="20"/>
+          <w:u w:val="single"/>
+        </w:rPr>
+      </w:pPr>
+      <w:r>
+        <w:rPr>
+          <w:rFonts w:ascii="Verdana" w:hAnsi="Verdana"/>
+          <w:b/>
+          <w:i/>
+          <w:sz w:val="22"/>
+          <w:szCs w:val="20"/>
+          <w:u w:val="single"/>
+        </w:rPr>
+        <w:t>Copy pipeline maakt de howto file aan</w:t>
+      </w:r>
+    </w:p>
+    <w:p>
+      <w:pPr>
+        <w:rPr>
+          <w:rFonts w:ascii="Verdana" w:hAnsi="Verdana"/>
+          <w:b/>
+          <w:i/>
+          <w:sz w:val="22"/>
+          <w:szCs w:val="20"/>
+          <w:u w:val="single"/>
+          <w:lang w:val="en"/>
+        </w:rPr>
+      </w:pPr>
+      <w:r>
+        <w:rPr>
+          <w:rFonts w:ascii="Verdana" w:hAnsi="Verdana"/>
+          <w:b/>
+          <w:i/>
+          <w:sz w:val="22"/>
+          <w:szCs w:val="20"/>
+          <w:u w:val="single"/>
+          <w:lang w:val="en"/>
+        </w:rPr>
+        <w:t>Script_to_engine vult header in</w:t>
+      </w:r>
+    </w:p>
+    <w:p>
+      <w:pPr>
+        <w:rPr>
+          <w:rFonts w:ascii="Verdana" w:hAnsi="Verdana"/>
+          <w:sz w:val="22"/>
+          <w:szCs w:val="20"/>
+          <w:lang w:val="en"/>
+        </w:rPr>
+      </w:pPr>
+    </w:p>
+    <w:p>
+      <w:pPr>
+        <w:rPr>
+          <w:rFonts w:ascii="Verdana" w:hAnsi="Verdana"/>
+          <w:sz w:val="22"/>
+          <w:szCs w:val="20"/>
+        </w:rPr>
+      </w:pPr>
+      <w:r>
+        <w:rPr>
+          <w:rFonts w:ascii="Verdana" w:hAnsi="Verdana"/>
+          <w:sz w:val="22"/>
+          <w:szCs w:val="20"/>
+        </w:rPr>
+        <w:t>Howto f</w:t>
+      </w:r>
+      <w:r>
+        <w:rPr>
+          <w:rFonts w:ascii="Verdana" w:hAnsi="Verdana"/>
+          <w:sz w:val="22"/>
+          <w:szCs w:val="20"/>
+        </w:rPr>
+        <w:t>ile kan niet submit worden doordat de pbs files step1,2 enzo ervoor krijgen.</w:t>
+      </w:r>
+    </w:p>
+    <w:p>
+      <w:pPr>
+        <w:rPr>
+          <w:rFonts w:ascii="Verdana" w:hAnsi="Verdana"/>
+          <w:sz w:val="22"/>
+          <w:szCs w:val="20"/>
+        </w:rPr>
+      </w:pPr>
+    </w:p>
+    <w:p>
+      <w:pPr>
+        <w:rPr>
+          <w:rFonts w:ascii="Verdana" w:hAnsi="Verdana"/>
+          <w:sz w:val="22"/>
+          <w:szCs w:val="20"/>
+        </w:rPr>
+      </w:pPr>
+    </w:p>
+    <w:p>
+      <w:pPr>
+        <w:rPr>
+          <w:rFonts w:ascii="Verdana" w:hAnsi="Verdana"/>
+          <w:b/>
+          <w:sz w:val="22"/>
+          <w:szCs w:val="20"/>
+          <w:u w:val="single"/>
+        </w:rPr>
+      </w:pPr>
+      <w:r>
+        <w:rPr>
+          <w:rFonts w:ascii="Verdana" w:hAnsi="Verdana"/>
+          <w:b/>
+          <w:sz w:val="22"/>
+          <w:szCs w:val="20"/>
+          <w:u w:val="single"/>
+        </w:rPr>
+        <w:lastRenderedPageBreak/>
+        <w:t>Pipeline is niet AF!!!</w:t>
+      </w:r>
+    </w:p>
+    <w:p>
+      <w:pPr>
+        <w:rPr>
+          <w:rFonts w:ascii="Verdana" w:hAnsi="Verdana"/>
+          <w:b/>
+          <w:sz w:val="22"/>
+          <w:szCs w:val="20"/>
+          <w:u w:val="single"/>
+        </w:rPr>
+      </w:pPr>
+    </w:p>
+    <w:p>
+      <w:pPr>
+        <w:rPr>
+          <w:rFonts w:ascii="Verdana" w:hAnsi="Verdana"/>
+          <w:b/>
+          <w:sz w:val="22"/>
+          <w:szCs w:val="20"/>
+          <w:u w:val="single"/>
+        </w:rPr>
+      </w:pPr>
+      <w:r>
+        <w:rPr>
+          <w:rFonts w:ascii="Verdana" w:hAnsi="Verdana"/>
+          <w:b/>
+          <w:sz w:val="22"/>
+          <w:szCs w:val="20"/>
+          <w:u w:val="single"/>
+        </w:rPr>
+        <w:t>Pika is niet gemaakt voor pipeline maar alleen voor een pipeline integration</w:t>
+      </w:r>
+    </w:p>
+    <w:p>
+      <w:pPr>
+        <w:rPr>
+          <w:rFonts w:ascii="Verdana" w:hAnsi="Verdana"/>
+          <w:b/>
+          <w:sz w:val="22"/>
+          <w:szCs w:val="20"/>
+          <w:u w:val="single"/>
+        </w:rPr>
+      </w:pPr>
+    </w:p>
+    <w:p>
+      <w:pPr>
+        <w:pStyle w:val="Kop1"/>
+        <w:rPr>
+          <w:sz w:val="28"/>
+        </w:rPr>
+      </w:pPr>
+      <w:r>
+        <w:rPr>
+          <w:sz w:val="28"/>
+        </w:rPr>
+        <w:t xml:space="preserve">2 juni 2017 vrijdag 8:45 – </w:t>
+      </w:r>
+      <w:r>
+        <w:rPr>
+          <w:sz w:val="28"/>
+        </w:rPr>
+        <w:t>15:45</w:t>
+      </w:r>
+      <w:r>
+        <w:rPr>
+          <w:sz w:val="28"/>
+        </w:rPr>
+        <w:t xml:space="preserve"> (7)</w:t>
+      </w:r>
+    </w:p>
+    <w:p>
+      <w:pPr>
+        <w:rPr>
+          <w:rFonts w:ascii="Verdana" w:hAnsi="Verdana"/>
+          <w:b/>
+          <w:sz w:val="22"/>
+          <w:szCs w:val="20"/>
+          <w:u w:val="single"/>
+        </w:rPr>
+      </w:pPr>
+    </w:p>
+    <w:p>
+      <w:pPr>
+        <w:rPr>
+          <w:rFonts w:ascii="Verdana" w:hAnsi="Verdana"/>
+          <w:sz w:val="22"/>
+          <w:szCs w:val="20"/>
+        </w:rPr>
+      </w:pPr>
+      <w:r>
+        <w:rPr>
+          <w:rFonts w:ascii="Verdana" w:hAnsi="Verdana"/>
+          <w:sz w:val="22"/>
+          <w:szCs w:val="20"/>
+        </w:rPr>
+        <w:t>MAST onderzoeken voor scRNA data</w:t>
+      </w:r>
+    </w:p>
+    <w:p>
+      <w:pPr>
+        <w:rPr>
+          <w:rFonts w:ascii="Verdana" w:hAnsi="Verdana"/>
+          <w:sz w:val="22"/>
+          <w:szCs w:val="20"/>
+        </w:rPr>
+      </w:pPr>
+      <w:r>
+        <w:rPr>
+          <w:rFonts w:ascii="Verdana" w:hAnsi="Verdana"/>
+          <w:sz w:val="22"/>
+          <w:szCs w:val="20"/>
+        </w:rPr>
+        <w:t>Meer scRNA seq data zoeken:</w:t>
+      </w:r>
+    </w:p>
+    <w:p>
+      <w:pPr>
+        <w:pStyle w:val="Lijstalinea"/>
+        <w:numPr>
+          <w:ilvl w:val="0"/>
+          <w:numId w:val="1"/>
+        </w:numPr>
+        <w:rPr>
+          <w:rFonts w:ascii="Verdana" w:hAnsi="Verdana"/>
+          <w:sz w:val="22"/>
+          <w:szCs w:val="20"/>
+        </w:rPr>
+      </w:pPr>
+      <w:r>
+        <w:rPr>
+          <w:rFonts w:ascii="Verdana" w:hAnsi="Verdana"/>
+          <w:sz w:val="22"/>
+          <w:szCs w:val="20"/>
+        </w:rPr>
+        <w:t>Downloaden</w:t>
+      </w:r>
+    </w:p>
+    <w:p>
+      <w:pPr>
+        <w:pStyle w:val="Lijstalinea"/>
+        <w:numPr>
+          <w:ilvl w:val="0"/>
+          <w:numId w:val="1"/>
+        </w:numPr>
+        <w:rPr>
+          <w:rFonts w:ascii="Verdana" w:hAnsi="Verdana"/>
+          <w:sz w:val="22"/>
+          <w:szCs w:val="20"/>
+        </w:rPr>
+      </w:pPr>
+      <w:r>
+        <w:rPr>
+          <w:rFonts w:ascii="Verdana" w:hAnsi="Verdana"/>
+          <w:sz w:val="22"/>
+          <w:szCs w:val="20"/>
+        </w:rPr>
+        <w:t>Processen</w:t>
+      </w:r>
+    </w:p>
+    <w:p>
+      <w:pPr>
+        <w:pStyle w:val="Lijstalinea"/>
+        <w:numPr>
+          <w:ilvl w:val="0"/>
+          <w:numId w:val="1"/>
+        </w:numPr>
+        <w:rPr>
+          <w:rFonts w:ascii="Verdana" w:hAnsi="Verdana"/>
+          <w:sz w:val="22"/>
+          <w:szCs w:val="20"/>
+        </w:rPr>
+      </w:pPr>
+      <w:r>
+        <w:rPr>
+          <w:rFonts w:ascii="Verdana" w:hAnsi="Verdana"/>
+          <w:sz w:val="22"/>
+          <w:szCs w:val="20"/>
+        </w:rPr>
+        <w:t>DE</w:t>
+      </w:r>
+    </w:p>
+    <w:p>
+      <w:pPr>
+        <w:rPr>
+          <w:rFonts w:ascii="Verdana" w:hAnsi="Verdana"/>
+          <w:sz w:val="22"/>
+          <w:szCs w:val="20"/>
+        </w:rPr>
+      </w:pPr>
+    </w:p>
+    <w:p>
+      <w:pPr>
+        <w:rPr>
+          <w:rFonts w:ascii="Verdana" w:hAnsi="Verdana"/>
+          <w:sz w:val="22"/>
+          <w:szCs w:val="20"/>
+        </w:rPr>
+      </w:pPr>
+      <w:r>
+        <w:rPr>
+          <w:rFonts w:ascii="Verdana" w:hAnsi="Verdana"/>
+          <w:sz w:val="22"/>
+          <w:szCs w:val="20"/>
+        </w:rPr>
+        <w:t>Textfile proberen rapporteren met 10 meeste van DESeq2, MAST en monocle2</w:t>
+      </w:r>
+    </w:p>
+    <w:p>
+      <w:pPr>
+        <w:rPr>
+          <w:rFonts w:ascii="Verdana" w:hAnsi="Verdana"/>
+          <w:sz w:val="22"/>
+          <w:szCs w:val="20"/>
+        </w:rPr>
+      </w:pPr>
+      <w:r>
+        <w:rPr>
+          <w:rFonts w:ascii="Verdana" w:hAnsi="Verdana"/>
+          <w:sz w:val="22"/>
+          <w:szCs w:val="20"/>
+        </w:rPr>
+        <w:t>PCA plots</w:t>
+      </w:r>
+    </w:p>
+    <w:p>
+      <w:pPr>
+        <w:rPr>
+          <w:rFonts w:ascii="Verdana" w:hAnsi="Verdana"/>
+          <w:sz w:val="22"/>
+          <w:szCs w:val="20"/>
+        </w:rPr>
+      </w:pPr>
+    </w:p>
+    <w:p>
+      <w:pPr>
+        <w:rPr>
+          <w:rFonts w:ascii="Verdana" w:hAnsi="Verdana"/>
+          <w:sz w:val="22"/>
+          <w:szCs w:val="20"/>
+        </w:rPr>
+      </w:pPr>
+    </w:p>
+    <w:p>
+      <w:pPr>
+        <w:rPr>
+          <w:rFonts w:ascii="Verdana" w:hAnsi="Verdana"/>
+          <w:sz w:val="22"/>
+          <w:szCs w:val="20"/>
+        </w:rPr>
+      </w:pPr>
+    </w:p>
+    <w:p>
+      <w:pPr>
+        <w:rPr>
+          <w:rFonts w:ascii="Verdana" w:hAnsi="Verdana"/>
+          <w:sz w:val="22"/>
+          <w:szCs w:val="20"/>
+        </w:rPr>
+      </w:pPr>
+    </w:p>
+    <w:p>
+      <w:pPr>
+        <w:pStyle w:val="Kop1"/>
+      </w:pPr>
+      <w:r>
+        <w:t>DOELEN 2 juni – einde</w:t>
+      </w:r>
+    </w:p>
+    <w:p>
+      <w:pPr>
+        <w:rPr>
+          <w:rFonts w:ascii="Verdana" w:hAnsi="Verdana"/>
+          <w:sz w:val="22"/>
+          <w:lang w:eastAsia="en-US"/>
+        </w:rPr>
+      </w:pPr>
+      <w:r>
+        <w:rPr>
+          <w:rFonts w:ascii="Verdana" w:hAnsi="Verdana"/>
+          <w:sz w:val="22"/>
+          <w:lang w:eastAsia="en-US"/>
+        </w:rPr>
+        <w:t>MAST onderzoeken</w:t>
+      </w:r>
+    </w:p>
+    <w:p>
+      <w:pPr>
+        <w:rPr>
+          <w:rFonts w:ascii="Verdana" w:hAnsi="Verdana"/>
+          <w:sz w:val="22"/>
+          <w:lang w:eastAsia="en-US"/>
+        </w:rPr>
+      </w:pPr>
+      <w:r>
+        <w:rPr>
+          <w:rFonts w:ascii="Verdana" w:hAnsi="Verdana"/>
+          <w:sz w:val="22"/>
+          <w:lang w:eastAsia="en-US"/>
+        </w:rPr>
+        <w:t>Cell QC??</w:t>
+      </w:r>
+    </w:p>
+    <w:p>
+      <w:pPr>
+        <w:rPr>
+          <w:rFonts w:ascii="Verdana" w:hAnsi="Verdana"/>
+          <w:sz w:val="22"/>
+          <w:lang w:eastAsia="en-US"/>
+        </w:rPr>
+      </w:pPr>
+      <w:r>
+        <w:rPr>
+          <w:rFonts w:ascii="Verdana" w:hAnsi="Verdana"/>
+          <w:sz w:val="22"/>
+          <w:lang w:eastAsia="en-US"/>
+        </w:rPr>
+        <w:t>Pipeline (cromwell?)</w:t>
+      </w:r>
+    </w:p>
+    <w:p>
+      <w:pPr>
+        <w:rPr>
+          <w:rFonts w:ascii="Verdana" w:hAnsi="Verdana"/>
+          <w:lang w:eastAsia="en-US"/>
+        </w:rPr>
+      </w:pPr>
+    </w:p>
+    <w:p>
+      <w:pPr>
+        <w:pStyle w:val="Kop1"/>
+        <w:jc w:val="center"/>
+        <w:rPr>
+          <w:sz w:val="28"/>
+        </w:rPr>
+      </w:pPr>
+      <w:r>
+        <w:rPr>
+          <w:sz w:val="28"/>
+        </w:rPr>
+        <w:t>Week 7</w:t>
+      </w:r>
+    </w:p>
+    <w:p>
+      <w:pPr>
+        <w:pStyle w:val="Kop1"/>
+        <w:rPr>
+          <w:sz w:val="28"/>
+        </w:rPr>
+      </w:pPr>
+      <w:r>
+        <w:rPr>
+          <w:sz w:val="28"/>
+        </w:rPr>
+        <w:t xml:space="preserve">6 juni 2017 Dinsdag 8:45 – </w:t>
+      </w:r>
+      <w:r>
+        <w:rPr>
+          <w:sz w:val="28"/>
+        </w:rPr>
+        <w:t>17:45 (9)</w:t>
+      </w:r>
+      <w:bookmarkStart w:id="0" w:name="_GoBack"/>
+      <w:bookmarkEnd w:id="0"/>
+    </w:p>
+    <w:p>
+      <w:pPr>
+        <w:rPr>
+          <w:rFonts w:ascii="Verdana" w:hAnsi="Verdana"/>
+          <w:lang w:eastAsia="en-US"/>
+        </w:rPr>
+      </w:pPr>
+    </w:p>
+    <w:p>
+      <w:pPr>
+        <w:rPr>
+          <w:rFonts w:ascii="Verdana" w:hAnsi="Verdana"/>
+          <w:sz w:val="22"/>
+          <w:lang w:eastAsia="en-US"/>
+        </w:rPr>
+      </w:pPr>
+      <w:r>
+        <w:rPr>
+          <w:rFonts w:ascii="Verdana" w:hAnsi="Verdana"/>
+          <w:sz w:val="22"/>
+          <w:lang w:eastAsia="en-US"/>
+        </w:rPr>
+        <w:t>mapping script aanpassen voor gebruik meer data.</w:t>
+      </w:r>
+    </w:p>
+    <w:p>
+      <w:pPr>
+        <w:rPr>
+          <w:rFonts w:ascii="Verdana" w:hAnsi="Verdana"/>
+          <w:sz w:val="22"/>
+          <w:lang w:eastAsia="en-US"/>
+        </w:rPr>
+      </w:pPr>
+      <w:r>
+        <w:rPr>
+          <w:rFonts w:ascii="Verdana" w:hAnsi="Verdana"/>
+          <w:sz w:val="22"/>
+          <w:lang w:eastAsia="en-US"/>
+        </w:rPr>
+        <w:t>HTSeq coutn van 40 data files</w:t>
+      </w:r>
+    </w:p>
+    <w:p>
+      <w:pPr>
+        <w:rPr>
+          <w:rFonts w:ascii="Verdana" w:hAnsi="Verdana"/>
+          <w:sz w:val="22"/>
+          <w:lang w:eastAsia="en-US"/>
+        </w:rPr>
+      </w:pPr>
+      <w:r>
+        <w:rPr>
+          <w:rFonts w:ascii="Verdana" w:hAnsi="Verdana"/>
+          <w:sz w:val="22"/>
+          <w:lang w:eastAsia="en-US"/>
+        </w:rPr>
+        <w:t>DE expressie met:</w:t>
+      </w:r>
+    </w:p>
+    <w:p>
+      <w:pPr>
+        <w:pStyle w:val="Lijstalinea"/>
+        <w:numPr>
+          <w:ilvl w:val="0"/>
+          <w:numId w:val="1"/>
+        </w:numPr>
+        <w:rPr>
+          <w:rFonts w:ascii="Verdana" w:hAnsi="Verdana"/>
+          <w:sz w:val="22"/>
+        </w:rPr>
+      </w:pPr>
+      <w:r>
+        <w:rPr>
+          <w:rFonts w:ascii="Verdana" w:hAnsi="Verdana"/>
+          <w:sz w:val="22"/>
+        </w:rPr>
+        <w:t>DESEQ</w:t>
+      </w:r>
+    </w:p>
+    <w:p>
+      <w:pPr>
+        <w:pStyle w:val="Lijstalinea"/>
+        <w:numPr>
+          <w:ilvl w:val="0"/>
+          <w:numId w:val="1"/>
+        </w:numPr>
+        <w:rPr>
+          <w:rFonts w:ascii="Verdana" w:hAnsi="Verdana"/>
+          <w:sz w:val="22"/>
+        </w:rPr>
+      </w:pPr>
+      <w:r>
+        <w:rPr>
+          <w:rFonts w:ascii="Verdana" w:hAnsi="Verdana"/>
+          <w:sz w:val="22"/>
+        </w:rPr>
+        <w:t>EDGER</w:t>
+      </w:r>
+    </w:p>
+    <w:p>
+      <w:pPr>
+        <w:pStyle w:val="Lijstalinea"/>
+        <w:numPr>
+          <w:ilvl w:val="0"/>
+          <w:numId w:val="1"/>
+        </w:numPr>
+        <w:rPr>
+          <w:rFonts w:ascii="Verdana" w:hAnsi="Verdana"/>
+          <w:sz w:val="22"/>
+        </w:rPr>
+      </w:pPr>
+      <w:r>
+        <w:rPr>
+          <w:rFonts w:ascii="Verdana" w:hAnsi="Verdana"/>
+          <w:sz w:val="22"/>
+        </w:rPr>
+        <w:t>Monocle2</w:t>
+      </w:r>
+    </w:p>
+    <w:p>
+      <w:pPr>
+        <w:rPr>
+          <w:rFonts w:ascii="Verdana" w:hAnsi="Verdana"/>
+          <w:sz w:val="22"/>
+        </w:rPr>
+      </w:pPr>
+      <w:r>
+        <w:rPr>
+          <w:rFonts w:ascii="Verdana" w:hAnsi="Verdana"/>
+          <w:sz w:val="22"/>
+        </w:rPr>
+        <w:t>MAST verder uitzoeken hoe deze toe te passen op de aanwezige data</w:t>
+      </w:r>
+    </w:p>
+    <w:p>
+      <w:pPr>
+        <w:ind w:left="708" w:hanging="708"/>
+        <w:rPr>
+          <w:rFonts w:ascii="Verdana" w:hAnsi="Verdana"/>
+          <w:sz w:val="22"/>
+        </w:rPr>
+      </w:pPr>
+      <w:r>
+        <w:rPr>
+          <w:rFonts w:ascii="Verdana" w:hAnsi="Verdana"/>
+          <w:sz w:val="22"/>
+        </w:rPr>
+        <w:t>Ls -1 –d *_count.txt voor alleen de namen.</w:t>
+      </w:r>
+    </w:p>
+    <w:p>
+      <w:pPr>
+        <w:rPr>
+          <w:rFonts w:ascii="Verdana" w:hAnsi="Verdana"/>
+          <w:sz w:val="22"/>
+        </w:rPr>
+      </w:pPr>
+      <w:r>
+        <w:rPr>
+          <w:rFonts w:ascii="Verdana" w:hAnsi="Verdana"/>
+          <w:sz w:val="22"/>
+        </w:rPr>
+        <w:t>Scripts kopieren</w:t>
+      </w:r>
+    </w:p>
+    <w:p>
+      <w:pPr>
+        <w:rPr>
+          <w:rFonts w:ascii="Verdana" w:hAnsi="Verdana"/>
+          <w:sz w:val="22"/>
+        </w:rPr>
+      </w:pPr>
+    </w:p>
+    <w:p>
+      <w:pPr>
+        <w:rPr>
+          <w:rFonts w:ascii="Verdana" w:hAnsi="Verdana"/>
+          <w:sz w:val="22"/>
+        </w:rPr>
+      </w:pPr>
+      <w:r>
+        <w:rPr>
+          <w:rFonts w:ascii="Verdana" w:hAnsi="Verdana"/>
+          <w:sz w:val="22"/>
+        </w:rPr>
+        <w:t>Branch maken van eigen versie pikasub2</w:t>
+      </w:r>
+      <w:r>
+        <w:rPr>
+          <w:rFonts w:ascii="Verdana" w:hAnsi="Verdana"/>
+          <w:sz w:val="22"/>
+        </w:rPr>
+        <w:t xml:space="preserve"> op github.</w:t>
+      </w:r>
+    </w:p>
+    <w:p>
+      <w:pPr>
+        <w:rPr>
+          <w:rFonts w:ascii="Verdana" w:hAnsi="Verdana"/>
+          <w:sz w:val="22"/>
+        </w:rPr>
+      </w:pPr>
+    </w:p>
+    <w:p>
+      <w:pPr>
+        <w:rPr>
+          <w:rFonts w:ascii="Verdana" w:hAnsi="Verdana"/>
+          <w:sz w:val="22"/>
+        </w:rPr>
+      </w:pPr>
+      <w:r>
+        <w:rPr>
+          <w:rFonts w:ascii="Verdana" w:hAnsi="Verdana"/>
+          <w:sz w:val="22"/>
+        </w:rPr>
+        <w:t>tSNE feature in monocle2 zit in versie 2.4.0</w:t>
+      </w:r>
+    </w:p>
+    <w:p>
+      <w:pPr>
+        <w:rPr>
+          <w:rFonts w:ascii="Verdana" w:hAnsi="Verdana"/>
+          <w:sz w:val="22"/>
+        </w:rPr>
+      </w:pPr>
+    </w:p>
+    <w:p>
+      <w:pPr>
+        <w:rPr>
+          <w:rFonts w:ascii="Verdana" w:hAnsi="Verdana"/>
+          <w:lang w:eastAsia="en-US"/>
+        </w:rPr>
+      </w:pPr>
+    </w:p>
+    <w:p>
+      <w:pPr>
+        <w:rPr>
+          <w:rFonts w:ascii="Verdana" w:hAnsi="Verdana"/>
+          <w:sz w:val="22"/>
+          <w:szCs w:val="20"/>
+        </w:rPr>
+      </w:pPr>
+    </w:p>
+    <w:p>
+      <w:pPr>
+        <w:rPr>
+          <w:rFonts w:ascii="Verdana" w:hAnsi="Verdana"/>
+          <w:b/>
+          <w:sz w:val="22"/>
+          <w:szCs w:val="20"/>
+          <w:u w:val="single"/>
+        </w:rPr>
+      </w:pPr>
+    </w:p>
+    <w:p>
+      <w:pPr>
+        <w:rPr>
+          <w:rFonts w:ascii="Verdana" w:hAnsi="Verdana"/>
+          <w:sz w:val="22"/>
+          <w:szCs w:val="20"/>
+        </w:rPr>
+      </w:pPr>
+    </w:p>
+    <w:p>
+      <w:pPr>
+        <w:pStyle w:val="Kop1"/>
+        <w:jc w:val="center"/>
+        <w:rPr>
+          <w:sz w:val="22"/>
+        </w:rPr>
+      </w:pPr>
+    </w:p>
+    <w:p>
+      <w:pPr>
+        <w:rPr>
+          <w:rFonts w:ascii="Verdana" w:hAnsi="Verdana"/>
+          <w:lang w:eastAsia="en-US"/>
+        </w:rPr>
+      </w:pPr>
+    </w:p>
+    <w:p>
+      <w:pPr>
+        <w:pStyle w:val="Kop1"/>
+        <w:jc w:val="center"/>
+        <w:rPr>
+          <w:sz w:val="22"/>
+        </w:rPr>
+      </w:pPr>
+      <w:r>
+        <w:rPr>
+          <w:sz w:val="22"/>
+        </w:rPr>
+        <w:br w:type="page"/>
+      </w:r>
+    </w:p>
+    <w:p>
+      <w:pPr>
+        <w:pStyle w:val="Kop1"/>
+        <w:jc w:val="center"/>
+        <w:rPr>
+          <w:sz w:val="22"/>
+        </w:rPr>
+      </w:pPr>
+      <w:r>
+        <w:rPr>
+          <w:sz w:val="22"/>
+        </w:rPr>
+        <w:lastRenderedPageBreak/>
         <w:t>Belangrijke termen</w:t>
       </w:r>
     </w:p>
@@ -10254,7 +13833,7 @@
         <w:rStyle w:val="Paginanummer"/>
         <w:noProof/>
       </w:rPr>
-      <w:t>12</w:t>
+      <w:t>17</w:t>
     </w:r>
     <w:r>
       <w:rPr>
@@ -11925,7 +15504,7 @@
 </file>
 
 <file path=customXml/itemProps1.xml><?xml version="1.0" encoding="utf-8"?>
-<ds:datastoreItem xmlns:ds="http://schemas.openxmlformats.org/officeDocument/2006/customXml" ds:itemID="{B49769A0-F420-9B40-ACFE-3669B6CACBCE}">
+<ds:datastoreItem xmlns:ds="http://schemas.openxmlformats.org/officeDocument/2006/customXml" ds:itemID="{4BA15955-CCA6-244A-82CD-0348DA4074D3}">
   <ds:schemaRefs>
     <ds:schemaRef ds:uri="http://schemas.openxmlformats.org/officeDocument/2006/bibliography"/>
   </ds:schemaRefs>
